--- a/C2i2e/sous-dossier_3/Annexe 1 Fiche d-introduction du sous-dossier-3.docx
+++ b/C2i2e/sous-dossier_3/Annexe 1 Fiche d-introduction du sous-dossier-3.docx
@@ -1,6 +1,6 @@
 
 <file path=word/document.xml><?xml version="1.0" encoding="utf-8"?>
-<w:document xmlns:wpc="http://schemas.microsoft.com/office/word/2010/wordprocessingCanvas" xmlns:mo="http://schemas.microsoft.com/office/mac/office/2008/main" xmlns:mc="http://schemas.openxmlformats.org/markup-compatibility/2006" xmlns:mv="urn:schemas-microsoft-com:mac:vml" xmlns:o="urn:schemas-microsoft-com:office:office" xmlns:r="http://schemas.openxmlformats.org/officeDocument/2006/relationships" xmlns:m="http://schemas.openxmlformats.org/officeDocument/2006/math" xmlns:v="urn:schemas-microsoft-com:vml" xmlns:wp14="http://schemas.microsoft.com/office/word/2010/wordprocessingDrawing" xmlns:wp="http://schemas.openxmlformats.org/drawingml/2006/wordprocessingDrawing" xmlns:w10="urn:schemas-microsoft-com:office:word" xmlns:w="http://schemas.openxmlformats.org/wordprocessingml/2006/main" xmlns:w14="http://schemas.microsoft.com/office/word/2010/wordml" xmlns:wpg="http://schemas.microsoft.com/office/word/2010/wordprocessingGroup" xmlns:wpi="http://schemas.microsoft.com/office/word/2010/wordprocessingInk" xmlns:wne="http://schemas.microsoft.com/office/word/2006/wordml" xmlns:wps="http://schemas.microsoft.com/office/word/2010/wordprocessingShape" mc:Ignorable="w14 wp14">
+<w:document xmlns:wpc="http://schemas.microsoft.com/office/word/2010/wordprocessingCanvas" xmlns:cx="http://schemas.microsoft.com/office/drawing/2014/chartex" xmlns:cx1="http://schemas.microsoft.com/office/drawing/2015/9/8/chartex" xmlns:cx2="http://schemas.microsoft.com/office/drawing/2015/10/21/chartex" xmlns:cx3="http://schemas.microsoft.com/office/drawing/2016/5/9/chartex" xmlns:cx4="http://schemas.microsoft.com/office/drawing/2016/5/10/chartex" xmlns:cx5="http://schemas.microsoft.com/office/drawing/2016/5/11/chartex" xmlns:cx6="http://schemas.microsoft.com/office/drawing/2016/5/12/chartex" xmlns:cx7="http://schemas.microsoft.com/office/drawing/2016/5/13/chartex" xmlns:cx8="http://schemas.microsoft.com/office/drawing/2016/5/14/chartex" xmlns:mc="http://schemas.openxmlformats.org/markup-compatibility/2006" xmlns:aink="http://schemas.microsoft.com/office/drawing/2016/ink" xmlns:am3d="http://schemas.microsoft.com/office/drawing/2017/model3d" xmlns:o="urn:schemas-microsoft-com:office:office" xmlns:r="http://schemas.openxmlformats.org/officeDocument/2006/relationships" xmlns:m="http://schemas.openxmlformats.org/officeDocument/2006/math" xmlns:v="urn:schemas-microsoft-com:vml" xmlns:wp14="http://schemas.microsoft.com/office/word/2010/wordprocessingDrawing" xmlns:wp="http://schemas.openxmlformats.org/drawingml/2006/wordprocessingDrawing" xmlns:w10="urn:schemas-microsoft-com:office:word" xmlns:w="http://schemas.openxmlformats.org/wordprocessingml/2006/main" xmlns:w14="http://schemas.microsoft.com/office/word/2010/wordml" xmlns:w15="http://schemas.microsoft.com/office/word/2012/wordml" xmlns:w16cex="http://schemas.microsoft.com/office/word/2018/wordml/cex" xmlns:w16cid="http://schemas.microsoft.com/office/word/2016/wordml/cid" xmlns:w16="http://schemas.microsoft.com/office/word/2018/wordml" xmlns:w16se="http://schemas.microsoft.com/office/word/2015/wordml/symex" xmlns:wpg="http://schemas.microsoft.com/office/word/2010/wordprocessingGroup" xmlns:wpi="http://schemas.microsoft.com/office/word/2010/wordprocessingInk" xmlns:wne="http://schemas.microsoft.com/office/word/2006/wordml" xmlns:wps="http://schemas.microsoft.com/office/word/2010/wordprocessingShape" mc:Ignorable="w14 w15 w16se w16cid w16 w16cex wp14">
   <w:body>
     <w:p>
       <w:pPr>
@@ -60,7 +60,7 @@
     <w:p/>
     <w:tbl>
       <w:tblPr>
-        <w:tblStyle w:val="Grille"/>
+        <w:tblStyle w:val="Grilledutableau"/>
         <w:tblW w:w="0" w:type="auto"/>
         <w:tblLayout w:type="fixed"/>
         <w:tblCellMar>
@@ -96,7 +96,28 @@
                 <w:rFonts w:ascii="Times" w:hAnsi="Times" w:cs="Times"/>
                 <w:color w:val="000000"/>
               </w:rPr>
-              <w:t>NOM – Prénom – MEEF</w:t>
+              <w:t>METZDORFF</w:t>
+            </w:r>
+            <w:r>
+              <w:rPr>
+                <w:rFonts w:ascii="Times" w:hAnsi="Times" w:cs="Times"/>
+                <w:color w:val="000000"/>
+              </w:rPr>
+              <w:t xml:space="preserve"> – </w:t>
+            </w:r>
+            <w:r>
+              <w:rPr>
+                <w:rFonts w:ascii="Times" w:hAnsi="Times" w:cs="Times"/>
+                <w:color w:val="000000"/>
+              </w:rPr>
+              <w:t>Rémi</w:t>
+            </w:r>
+            <w:r>
+              <w:rPr>
+                <w:rFonts w:ascii="Times" w:hAnsi="Times" w:cs="Times"/>
+                <w:color w:val="000000"/>
+              </w:rPr>
+              <w:t xml:space="preserve"> – MEEF</w:t>
             </w:r>
           </w:p>
         </w:tc>
@@ -122,7 +143,7 @@
                 <w:rFonts w:ascii="Times" w:hAnsi="Times" w:cs="Times"/>
                 <w:color w:val="000000"/>
               </w:rPr>
-              <w:t>Date</w:t>
+              <w:t>15-04-2021</w:t>
             </w:r>
           </w:p>
         </w:tc>
@@ -145,7 +166,7 @@
     </w:p>
     <w:tbl>
       <w:tblPr>
-        <w:tblStyle w:val="Grille"/>
+        <w:tblStyle w:val="Grilledutableau"/>
         <w:tblW w:w="0" w:type="auto"/>
         <w:tblLayout w:type="fixed"/>
         <w:tblCellMar>
@@ -226,6 +247,46 @@
                 <w:color w:val="000000" w:themeColor="text1"/>
               </w:rPr>
             </w:pPr>
+            <w:r>
+              <w:rPr>
+                <w:rFonts w:ascii="Times" w:hAnsi="Times" w:cs="Times"/>
+                <w:color w:val="000000" w:themeColor="text1"/>
+              </w:rPr>
+              <w:t>Avec la validation du QCM, l’objectif de ce dossier est de vérifier notre connaissance de la règlementation qui concerne l’utilisation des outils et ressources informatiques dans le cadre de notre pratique professionnelle.</w:t>
+            </w:r>
+          </w:p>
+          <w:p>
+            <w:pPr>
+              <w:autoSpaceDE w:val="0"/>
+              <w:autoSpaceDN w:val="0"/>
+              <w:adjustRightInd w:val="0"/>
+              <w:outlineLvl w:val="0"/>
+              <w:rPr>
+                <w:rFonts w:ascii="Times" w:hAnsi="Times" w:cs="Times"/>
+                <w:color w:val="000000" w:themeColor="text1"/>
+              </w:rPr>
+            </w:pPr>
+            <w:r>
+              <w:rPr>
+                <w:rFonts w:ascii="Times" w:hAnsi="Times" w:cs="Times"/>
+                <w:color w:val="000000" w:themeColor="text1"/>
+              </w:rPr>
+              <w:t>Ce sous-dossier contient simplement la preuve que j’ai passé convenable le QCM sur les e</w:t>
+            </w:r>
+            <w:r>
+              <w:rPr>
+                <w:rFonts w:ascii="Times" w:hAnsi="Times" w:cs="Times"/>
+                <w:color w:val="000000" w:themeColor="text1"/>
+              </w:rPr>
+              <w:t>njeux juridiques et éthiques de l’utilisation des TICE</w:t>
+            </w:r>
+            <w:r>
+              <w:rPr>
+                <w:rFonts w:ascii="Times" w:hAnsi="Times" w:cs="Times"/>
+                <w:color w:val="000000" w:themeColor="text1"/>
+              </w:rPr>
+              <w:t>.</w:t>
+            </w:r>
           </w:p>
           <w:p>
             <w:pPr>
@@ -316,7 +377,7 @@
     </w:p>
     <w:tbl>
       <w:tblPr>
-        <w:tblStyle w:val="Grille"/>
+        <w:tblStyle w:val="Grilledutableau"/>
         <w:tblW w:w="0" w:type="auto"/>
         <w:tblLayout w:type="fixed"/>
         <w:tblCellMar>
@@ -430,48 +491,108 @@
                 <w:i/>
                 <w:color w:val="000000"/>
               </w:rPr>
-              <w:t xml:space="preserve">Nom-Fiche </w:t>
-            </w:r>
-            <w:proofErr w:type="spellStart"/>
+              <w:t>metzdorff-intro_sd3</w:t>
+            </w:r>
             <w:r>
               <w:rPr>
                 <w:rFonts w:ascii="Times New Roman" w:hAnsi="Times New Roman" w:cs="Times New Roman"/>
                 <w:i/>
                 <w:color w:val="000000"/>
               </w:rPr>
-              <w:t>d-introduction</w:t>
-            </w:r>
-            <w:proofErr w:type="spellEnd"/>
-            <w:r>
+              <w:t xml:space="preserve">.pdf </w:t>
+            </w:r>
+          </w:p>
+          <w:p>
+            <w:pPr>
+              <w:rPr>
+                <w:rFonts w:ascii="Times New Roman" w:hAnsi="Times New Roman" w:cs="Times New Roman"/>
+                <w:color w:val="000000"/>
+              </w:rPr>
+            </w:pPr>
+            <w:r>
+              <w:rPr>
+                <w:rFonts w:ascii="Times New Roman" w:hAnsi="Times New Roman" w:cs="Times New Roman"/>
+                <w:color w:val="000000"/>
+                <w:u w:val="single"/>
+              </w:rPr>
+              <w:t>Au choix</w:t>
+            </w:r>
+            <w:r>
+              <w:rPr>
+                <w:rFonts w:ascii="Times New Roman" w:hAnsi="Times New Roman" w:cs="Times New Roman"/>
+                <w:color w:val="000000"/>
+              </w:rPr>
+              <w:t xml:space="preserve"> : </w:t>
+            </w:r>
+          </w:p>
+          <w:p>
+            <w:pPr>
+              <w:spacing w:after="0"/>
+              <w:rPr>
+                <w:rFonts w:ascii="Times New Roman" w:hAnsi="Times New Roman" w:cs="Times New Roman"/>
+                <w:color w:val="000000"/>
+              </w:rPr>
+            </w:pPr>
+            <w:r>
+              <w:rPr>
+                <w:rFonts w:ascii="Times New Roman" w:hAnsi="Times New Roman" w:cs="Times New Roman"/>
+              </w:rPr>
+              <w:sym w:font="Wingdings" w:char="F06F"/>
+            </w:r>
+            <w:r>
+              <w:rPr>
+                <w:rFonts w:ascii="Times New Roman" w:hAnsi="Times New Roman" w:cs="Times New Roman"/>
+                <w:color w:val="000000"/>
+              </w:rPr>
+              <w:t xml:space="preserve">     Copie de la note obtenue au QCM (évaluation en ligne)</w:t>
+            </w:r>
+          </w:p>
+          <w:p>
+            <w:pPr>
               <w:rPr>
                 <w:rFonts w:ascii="Times New Roman" w:hAnsi="Times New Roman" w:cs="Times New Roman"/>
                 <w:i/>
                 <w:color w:val="000000"/>
               </w:rPr>
-              <w:t xml:space="preserve"> du sous-dossier-3.pdf </w:t>
-            </w:r>
-          </w:p>
-          <w:p>
-            <w:pPr>
-              <w:rPr>
-                <w:rFonts w:ascii="Times New Roman" w:hAnsi="Times New Roman" w:cs="Times New Roman"/>
-                <w:color w:val="000000"/>
-              </w:rPr>
-            </w:pPr>
-            <w:r>
-              <w:rPr>
-                <w:rFonts w:ascii="Times New Roman" w:hAnsi="Times New Roman" w:cs="Times New Roman"/>
-                <w:color w:val="000000"/>
-                <w:u w:val="single"/>
-              </w:rPr>
-              <w:t>Au choix</w:t>
-            </w:r>
-            <w:r>
-              <w:rPr>
-                <w:rFonts w:ascii="Times New Roman" w:hAnsi="Times New Roman" w:cs="Times New Roman"/>
-                <w:color w:val="000000"/>
-              </w:rPr>
-              <w:t xml:space="preserve"> : </w:t>
+            </w:pPr>
+            <w:r>
+              <w:rPr>
+                <w:rFonts w:ascii="Times New Roman" w:hAnsi="Times New Roman" w:cs="Times New Roman"/>
+                <w:color w:val="000000"/>
+              </w:rPr>
+              <w:t xml:space="preserve">            </w:t>
+            </w:r>
+            <w:r>
+              <w:rPr>
+                <w:rFonts w:ascii="Times New Roman" w:hAnsi="Times New Roman" w:cs="Times New Roman"/>
+                <w:i/>
+                <w:color w:val="000000"/>
+              </w:rPr>
+              <w:t>metzdorff-n</w:t>
+            </w:r>
+            <w:r>
+              <w:rPr>
+                <w:rFonts w:ascii="Times New Roman" w:hAnsi="Times New Roman" w:cs="Times New Roman"/>
+                <w:i/>
+                <w:color w:val="000000"/>
+              </w:rPr>
+              <w:t>ote</w:t>
+            </w:r>
+            <w:r>
+              <w:rPr>
+                <w:rFonts w:ascii="Times New Roman" w:hAnsi="Times New Roman" w:cs="Times New Roman"/>
+                <w:i/>
+                <w:color w:val="000000"/>
+              </w:rPr>
+              <w:t>_</w:t>
+            </w:r>
+            <w:r>
+              <w:rPr>
+                <w:rFonts w:ascii="Times New Roman" w:hAnsi="Times New Roman" w:cs="Times New Roman"/>
+                <w:i/>
+                <w:color w:val="000000"/>
+              </w:rPr>
+              <w:t>QCM.pdf</w:t>
             </w:r>
           </w:p>
           <w:p>
@@ -479,21 +600,22 @@
               <w:spacing w:after="0"/>
               <w:rPr>
                 <w:rFonts w:ascii="Times New Roman" w:hAnsi="Times New Roman" w:cs="Times New Roman"/>
-                <w:color w:val="000000"/>
-              </w:rPr>
-            </w:pPr>
-            <w:r>
-              <w:rPr>
-                <w:rFonts w:ascii="Times New Roman" w:hAnsi="Times New Roman" w:cs="Times New Roman"/>
+                <w:color w:val="D0CECE" w:themeColor="background2" w:themeShade="E6"/>
+              </w:rPr>
+            </w:pPr>
+            <w:r>
+              <w:rPr>
+                <w:rFonts w:ascii="Times New Roman" w:hAnsi="Times New Roman" w:cs="Times New Roman"/>
+                <w:color w:val="D0CECE" w:themeColor="background2" w:themeShade="E6"/>
               </w:rPr>
               <w:sym w:font="Wingdings" w:char="F06F"/>
             </w:r>
             <w:r>
               <w:rPr>
                 <w:rFonts w:ascii="Times New Roman" w:hAnsi="Times New Roman" w:cs="Times New Roman"/>
-                <w:color w:val="000000"/>
-              </w:rPr>
-              <w:t xml:space="preserve">     Copie de la note obtenue au QCM (évaluation en ligne)</w:t>
+                <w:color w:val="D0CECE" w:themeColor="background2" w:themeShade="E6"/>
+              </w:rPr>
+              <w:t xml:space="preserve">    Élaboration d’une carte heuristique (réalisation en ligne selon des critères définis)</w:t>
             </w:r>
           </w:p>
           <w:p>
@@ -501,13 +623,13 @@
               <w:rPr>
                 <w:rFonts w:ascii="Times New Roman" w:hAnsi="Times New Roman" w:cs="Times New Roman"/>
                 <w:i/>
-                <w:color w:val="000000"/>
-              </w:rPr>
-            </w:pPr>
-            <w:r>
-              <w:rPr>
-                <w:rFonts w:ascii="Times New Roman" w:hAnsi="Times New Roman" w:cs="Times New Roman"/>
-                <w:color w:val="000000"/>
+                <w:color w:val="D0CECE" w:themeColor="background2" w:themeShade="E6"/>
+              </w:rPr>
+            </w:pPr>
+            <w:r>
+              <w:rPr>
+                <w:rFonts w:ascii="Times New Roman" w:hAnsi="Times New Roman" w:cs="Times New Roman"/>
+                <w:color w:val="D0CECE" w:themeColor="background2" w:themeShade="E6"/>
               </w:rPr>
               <w:t xml:space="preserve">            </w:t>
             </w:r>
@@ -515,9 +637,9 @@
               <w:rPr>
                 <w:rFonts w:ascii="Times New Roman" w:hAnsi="Times New Roman" w:cs="Times New Roman"/>
                 <w:i/>
-                <w:color w:val="000000"/>
-              </w:rPr>
-              <w:t>Nom-note QCM.pdf</w:t>
+                <w:color w:val="D0CECE" w:themeColor="background2" w:themeShade="E6"/>
+              </w:rPr>
+              <w:t>Nom-carte heuristique.pdf</w:t>
             </w:r>
           </w:p>
           <w:p>
@@ -525,21 +647,22 @@
               <w:spacing w:after="0"/>
               <w:rPr>
                 <w:rFonts w:ascii="Times New Roman" w:hAnsi="Times New Roman" w:cs="Times New Roman"/>
-                <w:color w:val="000000"/>
-              </w:rPr>
-            </w:pPr>
-            <w:r>
-              <w:rPr>
-                <w:rFonts w:ascii="Times New Roman" w:hAnsi="Times New Roman" w:cs="Times New Roman"/>
+                <w:color w:val="D0CECE" w:themeColor="background2" w:themeShade="E6"/>
+              </w:rPr>
+            </w:pPr>
+            <w:r>
+              <w:rPr>
+                <w:rFonts w:ascii="Times New Roman" w:hAnsi="Times New Roman" w:cs="Times New Roman"/>
+                <w:color w:val="D0CECE" w:themeColor="background2" w:themeShade="E6"/>
               </w:rPr>
               <w:sym w:font="Wingdings" w:char="F06F"/>
             </w:r>
             <w:r>
               <w:rPr>
                 <w:rFonts w:ascii="Times New Roman" w:hAnsi="Times New Roman" w:cs="Times New Roman"/>
-                <w:color w:val="000000"/>
-              </w:rPr>
-              <w:t xml:space="preserve">    Élaboration d’une carte heuristique (réalisation en ligne selon des critères définis)</w:t>
+                <w:color w:val="D0CECE" w:themeColor="background2" w:themeShade="E6"/>
+              </w:rPr>
+              <w:t xml:space="preserve">    Attestation de suivi de MOOC (réalisation externe) ou SPOC (ESPE Limoges)</w:t>
             </w:r>
           </w:p>
           <w:p>
@@ -547,13 +670,13 @@
               <w:rPr>
                 <w:rFonts w:ascii="Times New Roman" w:hAnsi="Times New Roman" w:cs="Times New Roman"/>
                 <w:i/>
-                <w:color w:val="000000"/>
-              </w:rPr>
-            </w:pPr>
-            <w:r>
-              <w:rPr>
-                <w:rFonts w:ascii="Times New Roman" w:hAnsi="Times New Roman" w:cs="Times New Roman"/>
-                <w:color w:val="000000"/>
+                <w:color w:val="000000" w:themeColor="text1"/>
+              </w:rPr>
+            </w:pPr>
+            <w:r>
+              <w:rPr>
+                <w:rFonts w:ascii="Times New Roman" w:hAnsi="Times New Roman" w:cs="Times New Roman"/>
+                <w:color w:val="D0CECE" w:themeColor="background2" w:themeShade="E6"/>
               </w:rPr>
               <w:t xml:space="preserve">            </w:t>
             </w:r>
@@ -561,76 +684,22 @@
               <w:rPr>
                 <w:rFonts w:ascii="Times New Roman" w:hAnsi="Times New Roman" w:cs="Times New Roman"/>
                 <w:i/>
-                <w:color w:val="000000"/>
-              </w:rPr>
-              <w:t>Nom-carte heuristique.pdf</w:t>
-            </w:r>
-          </w:p>
-          <w:p>
-            <w:pPr>
-              <w:spacing w:after="0"/>
-              <w:rPr>
-                <w:rFonts w:ascii="Times New Roman" w:hAnsi="Times New Roman" w:cs="Times New Roman"/>
-                <w:color w:val="000000"/>
-              </w:rPr>
-            </w:pPr>
-            <w:r>
-              <w:rPr>
-                <w:rFonts w:ascii="Times New Roman" w:hAnsi="Times New Roman" w:cs="Times New Roman"/>
-              </w:rPr>
-              <w:sym w:font="Wingdings" w:char="F06F"/>
-            </w:r>
-            <w:r>
-              <w:rPr>
-                <w:rFonts w:ascii="Times New Roman" w:hAnsi="Times New Roman" w:cs="Times New Roman"/>
-                <w:color w:val="000000"/>
-              </w:rPr>
-              <w:t xml:space="preserve">    Attestation de suivi de MOOC (réalisation externe) ou SPOC (ESPE Limoges)</w:t>
-            </w:r>
-          </w:p>
-          <w:p>
-            <w:pPr>
+                <w:color w:val="D0CECE" w:themeColor="background2" w:themeShade="E6"/>
+              </w:rPr>
+              <w:t xml:space="preserve">Nom-attestation MOOC.pdf   </w:t>
+            </w:r>
+            <w:r>
+              <w:rPr>
+                <w:rFonts w:ascii="Times New Roman" w:hAnsi="Times New Roman" w:cs="Times New Roman"/>
+                <w:color w:val="D0CECE" w:themeColor="background2" w:themeShade="E6"/>
+              </w:rPr>
+              <w:t>ou</w:t>
+            </w:r>
+            <w:r>
               <w:rPr>
                 <w:rFonts w:ascii="Times New Roman" w:hAnsi="Times New Roman" w:cs="Times New Roman"/>
                 <w:i/>
-                <w:color w:val="000000" w:themeColor="text1"/>
-              </w:rPr>
-            </w:pPr>
-            <w:r>
-              <w:rPr>
-                <w:rFonts w:ascii="Times New Roman" w:hAnsi="Times New Roman" w:cs="Times New Roman"/>
-                <w:color w:val="000000"/>
-              </w:rPr>
-              <w:t xml:space="preserve">            </w:t>
-            </w:r>
-            <w:r>
-              <w:rPr>
-                <w:rFonts w:ascii="Times New Roman" w:hAnsi="Times New Roman" w:cs="Times New Roman"/>
-                <w:i/>
-                <w:color w:val="000000"/>
-              </w:rPr>
-              <w:t>Nom-attestation MOOC.pdf</w:t>
-            </w:r>
-            <w:r>
-              <w:rPr>
-                <w:rFonts w:ascii="Times New Roman" w:hAnsi="Times New Roman" w:cs="Times New Roman"/>
-                <w:i/>
-                <w:color w:val="000000"/>
-              </w:rPr>
-              <w:t xml:space="preserve">   </w:t>
-            </w:r>
-            <w:r>
-              <w:rPr>
-                <w:rFonts w:ascii="Times New Roman" w:hAnsi="Times New Roman" w:cs="Times New Roman"/>
-                <w:color w:val="000000"/>
-              </w:rPr>
-              <w:t>ou</w:t>
-            </w:r>
-            <w:r>
-              <w:rPr>
-                <w:rFonts w:ascii="Times New Roman" w:hAnsi="Times New Roman" w:cs="Times New Roman"/>
-                <w:i/>
-                <w:color w:val="000000"/>
+                <w:color w:val="D0CECE" w:themeColor="background2" w:themeShade="E6"/>
               </w:rPr>
               <w:t xml:space="preserve">   Nom-attestation SPOC.pdf</w:t>
             </w:r>
@@ -657,7 +726,7 @@
     </w:p>
     <w:tbl>
       <w:tblPr>
-        <w:tblStyle w:val="Grille"/>
+        <w:tblStyle w:val="Grilledutableau"/>
         <w:tblW w:w="0" w:type="auto"/>
         <w:tblLayout w:type="fixed"/>
         <w:tblCellMar>
@@ -794,28 +863,22 @@
               <w:spacing w:after="0"/>
               <w:rPr>
                 <w:rFonts w:ascii="Times New Roman" w:hAnsi="Times New Roman" w:cs="Times New Roman"/>
-                <w:color w:val="000000"/>
-              </w:rPr>
-            </w:pPr>
-            <w:r>
-              <w:rPr>
-                <w:rFonts w:ascii="Times New Roman" w:hAnsi="Times New Roman" w:cs="Times New Roman"/>
+                <w:color w:val="D0CECE" w:themeColor="background2" w:themeShade="E6"/>
+              </w:rPr>
+            </w:pPr>
+            <w:r>
+              <w:rPr>
+                <w:rFonts w:ascii="Times New Roman" w:hAnsi="Times New Roman" w:cs="Times New Roman"/>
+                <w:color w:val="D0CECE" w:themeColor="background2" w:themeShade="E6"/>
               </w:rPr>
               <w:sym w:font="Wingdings" w:char="F06F"/>
             </w:r>
             <w:r>
               <w:rPr>
                 <w:rFonts w:ascii="Times New Roman" w:hAnsi="Times New Roman" w:cs="Times New Roman"/>
-                <w:color w:val="000000"/>
-              </w:rPr>
-              <w:t xml:space="preserve">    </w:t>
-            </w:r>
-            <w:r>
-              <w:rPr>
-                <w:rFonts w:ascii="Times New Roman" w:hAnsi="Times New Roman" w:cs="Times New Roman"/>
-                <w:color w:val="000000"/>
-              </w:rPr>
-              <w:t>Titre de la pièce 1</w:t>
+                <w:color w:val="D0CECE" w:themeColor="background2" w:themeShade="E6"/>
+              </w:rPr>
+              <w:t xml:space="preserve">    Titre de la pièce 1</w:t>
             </w:r>
           </w:p>
           <w:p>
@@ -823,13 +886,13 @@
               <w:rPr>
                 <w:rFonts w:ascii="Times New Roman" w:hAnsi="Times New Roman" w:cs="Times New Roman"/>
                 <w:i/>
-                <w:color w:val="000000"/>
-              </w:rPr>
-            </w:pPr>
-            <w:r>
-              <w:rPr>
-                <w:rFonts w:ascii="Times New Roman" w:hAnsi="Times New Roman" w:cs="Times New Roman"/>
-                <w:color w:val="000000"/>
+                <w:color w:val="D0CECE" w:themeColor="background2" w:themeShade="E6"/>
+              </w:rPr>
+            </w:pPr>
+            <w:r>
+              <w:rPr>
+                <w:rFonts w:ascii="Times New Roman" w:hAnsi="Times New Roman" w:cs="Times New Roman"/>
+                <w:color w:val="D0CECE" w:themeColor="background2" w:themeShade="E6"/>
               </w:rPr>
               <w:t xml:space="preserve">            </w:t>
             </w:r>
@@ -837,78 +900,56 @@
               <w:rPr>
                 <w:rFonts w:ascii="Times New Roman" w:eastAsia="MS Gothic" w:hAnsi="Times New Roman" w:cs="Times New Roman"/>
                 <w:i/>
-                <w:color w:val="000000" w:themeColor="text1"/>
-              </w:rPr>
-              <w:t>I</w:t>
+                <w:color w:val="D0CECE" w:themeColor="background2" w:themeShade="E6"/>
+              </w:rPr>
+              <w:t>Intitulé du fichier</w:t>
+            </w:r>
+          </w:p>
+          <w:p>
+            <w:pPr>
+              <w:spacing w:after="0"/>
+              <w:rPr>
+                <w:rFonts w:ascii="Times New Roman" w:hAnsi="Times New Roman" w:cs="Times New Roman"/>
+                <w:color w:val="D0CECE" w:themeColor="background2" w:themeShade="E6"/>
+              </w:rPr>
+            </w:pPr>
+            <w:r>
+              <w:rPr>
+                <w:rFonts w:ascii="Times New Roman" w:hAnsi="Times New Roman" w:cs="Times New Roman"/>
+                <w:color w:val="D0CECE" w:themeColor="background2" w:themeShade="E6"/>
+              </w:rPr>
+              <w:sym w:font="Wingdings" w:char="F06F"/>
+            </w:r>
+            <w:r>
+              <w:rPr>
+                <w:rFonts w:ascii="Times New Roman" w:hAnsi="Times New Roman" w:cs="Times New Roman"/>
+                <w:color w:val="D0CECE" w:themeColor="background2" w:themeShade="E6"/>
+              </w:rPr>
+              <w:t xml:space="preserve">    Titre de la pièce 2</w:t>
+            </w:r>
+          </w:p>
+          <w:p>
+            <w:pPr>
+              <w:rPr>
+                <w:rFonts w:ascii="Times New Roman" w:hAnsi="Times New Roman" w:cs="Times New Roman"/>
+                <w:i/>
+                <w:color w:val="D0CECE" w:themeColor="background2" w:themeShade="E6"/>
+              </w:rPr>
+            </w:pPr>
+            <w:r>
+              <w:rPr>
+                <w:rFonts w:ascii="Times New Roman" w:hAnsi="Times New Roman" w:cs="Times New Roman"/>
+                <w:color w:val="D0CECE" w:themeColor="background2" w:themeShade="E6"/>
+              </w:rPr>
+              <w:t xml:space="preserve">            </w:t>
             </w:r>
             <w:r>
               <w:rPr>
                 <w:rFonts w:ascii="Times New Roman" w:eastAsia="MS Gothic" w:hAnsi="Times New Roman" w:cs="Times New Roman"/>
                 <w:i/>
-                <w:color w:val="000000" w:themeColor="text1"/>
-              </w:rPr>
-              <w:t>ntitulé du fichier</w:t>
-            </w:r>
-          </w:p>
-          <w:p>
-            <w:pPr>
-              <w:spacing w:after="0"/>
-              <w:rPr>
-                <w:rFonts w:ascii="Times New Roman" w:hAnsi="Times New Roman" w:cs="Times New Roman"/>
-                <w:color w:val="000000"/>
-              </w:rPr>
-            </w:pPr>
-            <w:r>
-              <w:rPr>
-                <w:rFonts w:ascii="Times New Roman" w:hAnsi="Times New Roman" w:cs="Times New Roman"/>
-              </w:rPr>
-              <w:sym w:font="Wingdings" w:char="F06F"/>
-            </w:r>
-            <w:r>
-              <w:rPr>
-                <w:rFonts w:ascii="Times New Roman" w:hAnsi="Times New Roman" w:cs="Times New Roman"/>
-                <w:color w:val="000000"/>
-              </w:rPr>
-              <w:t xml:space="preserve">    </w:t>
-            </w:r>
-            <w:r>
-              <w:rPr>
-                <w:rFonts w:ascii="Times New Roman" w:hAnsi="Times New Roman" w:cs="Times New Roman"/>
-                <w:color w:val="000000"/>
-              </w:rPr>
-              <w:t>Titre de la pièce 2</w:t>
-            </w:r>
-          </w:p>
-          <w:p>
-            <w:pPr>
-              <w:rPr>
-                <w:rFonts w:ascii="Times New Roman" w:hAnsi="Times New Roman" w:cs="Times New Roman"/>
-                <w:i/>
-                <w:color w:val="000000"/>
-              </w:rPr>
-            </w:pPr>
-            <w:r>
-              <w:rPr>
-                <w:rFonts w:ascii="Times New Roman" w:hAnsi="Times New Roman" w:cs="Times New Roman"/>
-                <w:color w:val="000000"/>
-              </w:rPr>
-              <w:t xml:space="preserve">            </w:t>
-            </w:r>
-            <w:r>
-              <w:rPr>
-                <w:rFonts w:ascii="Times New Roman" w:eastAsia="MS Gothic" w:hAnsi="Times New Roman" w:cs="Times New Roman"/>
-                <w:i/>
-                <w:color w:val="000000" w:themeColor="text1"/>
-              </w:rPr>
-              <w:t>I</w:t>
-            </w:r>
-            <w:r>
-              <w:rPr>
-                <w:rFonts w:ascii="Times New Roman" w:eastAsia="MS Gothic" w:hAnsi="Times New Roman" w:cs="Times New Roman"/>
-                <w:i/>
-                <w:color w:val="000000" w:themeColor="text1"/>
-              </w:rPr>
-              <w:t>ntitulé du fichier</w:t>
+                <w:color w:val="D0CECE" w:themeColor="background2" w:themeShade="E6"/>
+              </w:rPr>
+              <w:t>Intitulé du fichier</w:t>
             </w:r>
           </w:p>
           <w:p>
@@ -918,69 +959,40 @@
               <w:adjustRightInd w:val="0"/>
               <w:outlineLvl w:val="0"/>
               <w:rPr>
+                <w:rFonts w:ascii="Times New Roman" w:hAnsi="Times New Roman" w:cs="Times New Roman"/>
+                <w:color w:val="000000" w:themeColor="text1"/>
+              </w:rPr>
+            </w:pPr>
+            <w:r>
+              <w:rPr>
                 <w:rFonts w:ascii="Times New Roman" w:eastAsia="MS Gothic" w:hAnsi="Times New Roman" w:cs="Times New Roman"/>
-                <w:color w:val="000000" w:themeColor="text1"/>
-              </w:rPr>
-            </w:pPr>
+                <w:color w:val="D0CECE" w:themeColor="background2" w:themeShade="E6"/>
+              </w:rPr>
+              <w:t>(</w:t>
+            </w:r>
+            <w:proofErr w:type="gramStart"/>
             <w:r>
               <w:rPr>
                 <w:rFonts w:ascii="Times New Roman" w:eastAsia="MS Gothic" w:hAnsi="Times New Roman" w:cs="Times New Roman"/>
-                <w:color w:val="000000" w:themeColor="text1"/>
-              </w:rPr>
-              <w:t>(etc</w:t>
+                <w:color w:val="D0CECE" w:themeColor="background2" w:themeShade="E6"/>
+              </w:rPr>
+              <w:t>etc</w:t>
             </w:r>
             <w:r>
               <w:rPr>
                 <w:rFonts w:ascii="Times New Roman" w:eastAsia="MS Gothic" w:hAnsi="Times New Roman" w:cs="Times New Roman"/>
-                <w:color w:val="000000" w:themeColor="text1"/>
+                <w:color w:val="D0CECE" w:themeColor="background2" w:themeShade="E6"/>
               </w:rPr>
               <w:t>.</w:t>
             </w:r>
-            <w:bookmarkStart w:id="0" w:name="_GoBack"/>
-            <w:bookmarkEnd w:id="0"/>
+            <w:proofErr w:type="gramEnd"/>
             <w:r>
               <w:rPr>
                 <w:rFonts w:ascii="Times New Roman" w:eastAsia="MS Gothic" w:hAnsi="Times New Roman" w:cs="Times New Roman"/>
-                <w:color w:val="000000" w:themeColor="text1"/>
+                <w:color w:val="D0CECE" w:themeColor="background2" w:themeShade="E6"/>
               </w:rPr>
               <w:t>)</w:t>
             </w:r>
-          </w:p>
-          <w:p>
-            <w:pPr>
-              <w:autoSpaceDE w:val="0"/>
-              <w:autoSpaceDN w:val="0"/>
-              <w:adjustRightInd w:val="0"/>
-              <w:outlineLvl w:val="0"/>
-              <w:rPr>
-                <w:rFonts w:ascii="Times New Roman" w:eastAsia="MS Gothic" w:hAnsi="Times New Roman" w:cs="Times New Roman"/>
-                <w:color w:val="000000" w:themeColor="text1"/>
-              </w:rPr>
-            </w:pPr>
-          </w:p>
-          <w:p>
-            <w:pPr>
-              <w:autoSpaceDE w:val="0"/>
-              <w:autoSpaceDN w:val="0"/>
-              <w:adjustRightInd w:val="0"/>
-              <w:outlineLvl w:val="0"/>
-              <w:rPr>
-                <w:rFonts w:ascii="Times New Roman" w:eastAsia="MS Gothic" w:hAnsi="Times New Roman" w:cs="Times New Roman"/>
-                <w:color w:val="000000" w:themeColor="text1"/>
-              </w:rPr>
-            </w:pPr>
-          </w:p>
-          <w:p>
-            <w:pPr>
-              <w:autoSpaceDE w:val="0"/>
-              <w:autoSpaceDN w:val="0"/>
-              <w:adjustRightInd w:val="0"/>
-              <w:outlineLvl w:val="0"/>
-              <w:rPr>
-                <w:rFonts w:ascii="Times New Roman" w:hAnsi="Times New Roman" w:cs="Times New Roman"/>
-                <w:color w:val="000000" w:themeColor="text1"/>
-              </w:rPr>
-            </w:pPr>
           </w:p>
         </w:tc>
       </w:tr>
@@ -1003,7 +1015,7 @@
       </w:pPr>
     </w:p>
     <w:sectPr>
-      <w:headerReference w:type="default" r:id="rId9"/>
+      <w:headerReference w:type="default" r:id="rId8"/>
       <w:pgSz w:w="11900" w:h="16840"/>
       <w:pgMar w:top="720" w:right="720" w:bottom="720" w:left="720" w:header="708" w:footer="708" w:gutter="0"/>
       <w:cols w:space="708"/>
@@ -1014,7 +1026,7 @@
 </file>
 
 <file path=word/endnotes.xml><?xml version="1.0" encoding="utf-8"?>
-<w:endnotes xmlns:wpc="http://schemas.microsoft.com/office/word/2010/wordprocessingCanvas" xmlns:mo="http://schemas.microsoft.com/office/mac/office/2008/main" xmlns:mc="http://schemas.openxmlformats.org/markup-compatibility/2006" xmlns:mv="urn:schemas-microsoft-com:mac:vml" xmlns:o="urn:schemas-microsoft-com:office:office" xmlns:r="http://schemas.openxmlformats.org/officeDocument/2006/relationships" xmlns:m="http://schemas.openxmlformats.org/officeDocument/2006/math" xmlns:v="urn:schemas-microsoft-com:vml" xmlns:wp14="http://schemas.microsoft.com/office/word/2010/wordprocessingDrawing" xmlns:wp="http://schemas.openxmlformats.org/drawingml/2006/wordprocessingDrawing" xmlns:w10="urn:schemas-microsoft-com:office:word" xmlns:w="http://schemas.openxmlformats.org/wordprocessingml/2006/main" xmlns:w14="http://schemas.microsoft.com/office/word/2010/wordml" xmlns:wpg="http://schemas.microsoft.com/office/word/2010/wordprocessingGroup" xmlns:wpi="http://schemas.microsoft.com/office/word/2010/wordprocessingInk" xmlns:wne="http://schemas.microsoft.com/office/word/2006/wordml" xmlns:wps="http://schemas.microsoft.com/office/word/2010/wordprocessingShape" mc:Ignorable="w14 wp14">
+<w:endnotes xmlns:wpc="http://schemas.microsoft.com/office/word/2010/wordprocessingCanvas" xmlns:cx="http://schemas.microsoft.com/office/drawing/2014/chartex" xmlns:cx1="http://schemas.microsoft.com/office/drawing/2015/9/8/chartex" xmlns:cx2="http://schemas.microsoft.com/office/drawing/2015/10/21/chartex" xmlns:cx3="http://schemas.microsoft.com/office/drawing/2016/5/9/chartex" xmlns:cx4="http://schemas.microsoft.com/office/drawing/2016/5/10/chartex" xmlns:cx5="http://schemas.microsoft.com/office/drawing/2016/5/11/chartex" xmlns:cx6="http://schemas.microsoft.com/office/drawing/2016/5/12/chartex" xmlns:cx7="http://schemas.microsoft.com/office/drawing/2016/5/13/chartex" xmlns:cx8="http://schemas.microsoft.com/office/drawing/2016/5/14/chartex" xmlns:mc="http://schemas.openxmlformats.org/markup-compatibility/2006" xmlns:aink="http://schemas.microsoft.com/office/drawing/2016/ink" xmlns:am3d="http://schemas.microsoft.com/office/drawing/2017/model3d" xmlns:o="urn:schemas-microsoft-com:office:office" xmlns:r="http://schemas.openxmlformats.org/officeDocument/2006/relationships" xmlns:m="http://schemas.openxmlformats.org/officeDocument/2006/math" xmlns:v="urn:schemas-microsoft-com:vml" xmlns:wp14="http://schemas.microsoft.com/office/word/2010/wordprocessingDrawing" xmlns:wp="http://schemas.openxmlformats.org/drawingml/2006/wordprocessingDrawing" xmlns:w10="urn:schemas-microsoft-com:office:word" xmlns:w="http://schemas.openxmlformats.org/wordprocessingml/2006/main" xmlns:w14="http://schemas.microsoft.com/office/word/2010/wordml" xmlns:w15="http://schemas.microsoft.com/office/word/2012/wordml" xmlns:w16cex="http://schemas.microsoft.com/office/word/2018/wordml/cex" xmlns:w16cid="http://schemas.microsoft.com/office/word/2016/wordml/cid" xmlns:w16="http://schemas.microsoft.com/office/word/2018/wordml" xmlns:w16se="http://schemas.microsoft.com/office/word/2015/wordml/symex" xmlns:wpg="http://schemas.microsoft.com/office/word/2010/wordprocessingGroup" xmlns:wpi="http://schemas.microsoft.com/office/word/2010/wordprocessingInk" xmlns:wne="http://schemas.microsoft.com/office/word/2006/wordml" xmlns:wps="http://schemas.microsoft.com/office/word/2010/wordprocessingShape" mc:Ignorable="w14 w15 w16se w16cid w16 w16cex wp14">
   <w:endnote w:type="separator" w:id="-1">
     <w:p>
       <w:pPr>
@@ -1039,7 +1051,7 @@
 </file>
 
 <file path=word/footnotes.xml><?xml version="1.0" encoding="utf-8"?>
-<w:footnotes xmlns:wpc="http://schemas.microsoft.com/office/word/2010/wordprocessingCanvas" xmlns:mo="http://schemas.microsoft.com/office/mac/office/2008/main" xmlns:mc="http://schemas.openxmlformats.org/markup-compatibility/2006" xmlns:mv="urn:schemas-microsoft-com:mac:vml" xmlns:o="urn:schemas-microsoft-com:office:office" xmlns:r="http://schemas.openxmlformats.org/officeDocument/2006/relationships" xmlns:m="http://schemas.openxmlformats.org/officeDocument/2006/math" xmlns:v="urn:schemas-microsoft-com:vml" xmlns:wp14="http://schemas.microsoft.com/office/word/2010/wordprocessingDrawing" xmlns:wp="http://schemas.openxmlformats.org/drawingml/2006/wordprocessingDrawing" xmlns:w10="urn:schemas-microsoft-com:office:word" xmlns:w="http://schemas.openxmlformats.org/wordprocessingml/2006/main" xmlns:w14="http://schemas.microsoft.com/office/word/2010/wordml" xmlns:wpg="http://schemas.microsoft.com/office/word/2010/wordprocessingGroup" xmlns:wpi="http://schemas.microsoft.com/office/word/2010/wordprocessingInk" xmlns:wne="http://schemas.microsoft.com/office/word/2006/wordml" xmlns:wps="http://schemas.microsoft.com/office/word/2010/wordprocessingShape" mc:Ignorable="w14 wp14">
+<w:footnotes xmlns:wpc="http://schemas.microsoft.com/office/word/2010/wordprocessingCanvas" xmlns:cx="http://schemas.microsoft.com/office/drawing/2014/chartex" xmlns:cx1="http://schemas.microsoft.com/office/drawing/2015/9/8/chartex" xmlns:cx2="http://schemas.microsoft.com/office/drawing/2015/10/21/chartex" xmlns:cx3="http://schemas.microsoft.com/office/drawing/2016/5/9/chartex" xmlns:cx4="http://schemas.microsoft.com/office/drawing/2016/5/10/chartex" xmlns:cx5="http://schemas.microsoft.com/office/drawing/2016/5/11/chartex" xmlns:cx6="http://schemas.microsoft.com/office/drawing/2016/5/12/chartex" xmlns:cx7="http://schemas.microsoft.com/office/drawing/2016/5/13/chartex" xmlns:cx8="http://schemas.microsoft.com/office/drawing/2016/5/14/chartex" xmlns:mc="http://schemas.openxmlformats.org/markup-compatibility/2006" xmlns:aink="http://schemas.microsoft.com/office/drawing/2016/ink" xmlns:am3d="http://schemas.microsoft.com/office/drawing/2017/model3d" xmlns:o="urn:schemas-microsoft-com:office:office" xmlns:r="http://schemas.openxmlformats.org/officeDocument/2006/relationships" xmlns:m="http://schemas.openxmlformats.org/officeDocument/2006/math" xmlns:v="urn:schemas-microsoft-com:vml" xmlns:wp14="http://schemas.microsoft.com/office/word/2010/wordprocessingDrawing" xmlns:wp="http://schemas.openxmlformats.org/drawingml/2006/wordprocessingDrawing" xmlns:w10="urn:schemas-microsoft-com:office:word" xmlns:w="http://schemas.openxmlformats.org/wordprocessingml/2006/main" xmlns:w14="http://schemas.microsoft.com/office/word/2010/wordml" xmlns:w15="http://schemas.microsoft.com/office/word/2012/wordml" xmlns:w16cex="http://schemas.microsoft.com/office/word/2018/wordml/cex" xmlns:w16cid="http://schemas.microsoft.com/office/word/2016/wordml/cid" xmlns:w16="http://schemas.microsoft.com/office/word/2018/wordml" xmlns:w16se="http://schemas.microsoft.com/office/word/2015/wordml/symex" xmlns:wpg="http://schemas.microsoft.com/office/word/2010/wordprocessingGroup" xmlns:wpi="http://schemas.microsoft.com/office/word/2010/wordprocessingInk" xmlns:wne="http://schemas.microsoft.com/office/word/2006/wordml" xmlns:wps="http://schemas.microsoft.com/office/word/2010/wordprocessingShape" mc:Ignorable="w14 w15 w16se w16cid w16 w16cex wp14">
   <w:footnote w:type="separator" w:id="-1">
     <w:p>
       <w:pPr>
@@ -1064,7 +1076,7 @@
 </file>
 
 <file path=word/header1.xml><?xml version="1.0" encoding="utf-8"?>
-<w:hdr xmlns:wpc="http://schemas.microsoft.com/office/word/2010/wordprocessingCanvas" xmlns:mo="http://schemas.microsoft.com/office/mac/office/2008/main" xmlns:mc="http://schemas.openxmlformats.org/markup-compatibility/2006" xmlns:mv="urn:schemas-microsoft-com:mac:vml" xmlns:o="urn:schemas-microsoft-com:office:office" xmlns:r="http://schemas.openxmlformats.org/officeDocument/2006/relationships" xmlns:m="http://schemas.openxmlformats.org/officeDocument/2006/math" xmlns:v="urn:schemas-microsoft-com:vml" xmlns:wp14="http://schemas.microsoft.com/office/word/2010/wordprocessingDrawing" xmlns:wp="http://schemas.openxmlformats.org/drawingml/2006/wordprocessingDrawing" xmlns:w10="urn:schemas-microsoft-com:office:word" xmlns:w="http://schemas.openxmlformats.org/wordprocessingml/2006/main" xmlns:w14="http://schemas.microsoft.com/office/word/2010/wordml" xmlns:wpg="http://schemas.microsoft.com/office/word/2010/wordprocessingGroup" xmlns:wpi="http://schemas.microsoft.com/office/word/2010/wordprocessingInk" xmlns:wne="http://schemas.microsoft.com/office/word/2006/wordml" xmlns:wps="http://schemas.microsoft.com/office/word/2010/wordprocessingShape" mc:Ignorable="w14 wp14">
+<w:hdr xmlns:wpc="http://schemas.microsoft.com/office/word/2010/wordprocessingCanvas" xmlns:cx="http://schemas.microsoft.com/office/drawing/2014/chartex" xmlns:cx1="http://schemas.microsoft.com/office/drawing/2015/9/8/chartex" xmlns:cx2="http://schemas.microsoft.com/office/drawing/2015/10/21/chartex" xmlns:cx3="http://schemas.microsoft.com/office/drawing/2016/5/9/chartex" xmlns:cx4="http://schemas.microsoft.com/office/drawing/2016/5/10/chartex" xmlns:cx5="http://schemas.microsoft.com/office/drawing/2016/5/11/chartex" xmlns:cx6="http://schemas.microsoft.com/office/drawing/2016/5/12/chartex" xmlns:cx7="http://schemas.microsoft.com/office/drawing/2016/5/13/chartex" xmlns:cx8="http://schemas.microsoft.com/office/drawing/2016/5/14/chartex" xmlns:mc="http://schemas.openxmlformats.org/markup-compatibility/2006" xmlns:aink="http://schemas.microsoft.com/office/drawing/2016/ink" xmlns:am3d="http://schemas.microsoft.com/office/drawing/2017/model3d" xmlns:o="urn:schemas-microsoft-com:office:office" xmlns:r="http://schemas.openxmlformats.org/officeDocument/2006/relationships" xmlns:m="http://schemas.openxmlformats.org/officeDocument/2006/math" xmlns:v="urn:schemas-microsoft-com:vml" xmlns:wp14="http://schemas.microsoft.com/office/word/2010/wordprocessingDrawing" xmlns:wp="http://schemas.openxmlformats.org/drawingml/2006/wordprocessingDrawing" xmlns:w10="urn:schemas-microsoft-com:office:word" xmlns:w="http://schemas.openxmlformats.org/wordprocessingml/2006/main" xmlns:w14="http://schemas.microsoft.com/office/word/2010/wordml" xmlns:w15="http://schemas.microsoft.com/office/word/2012/wordml" xmlns:w16cex="http://schemas.microsoft.com/office/word/2018/wordml/cex" xmlns:w16cid="http://schemas.microsoft.com/office/word/2016/wordml/cid" xmlns:w16="http://schemas.microsoft.com/office/word/2018/wordml" xmlns:w16se="http://schemas.microsoft.com/office/word/2015/wordml/symex" xmlns:wpg="http://schemas.microsoft.com/office/word/2010/wordprocessingGroup" xmlns:wpi="http://schemas.microsoft.com/office/word/2010/wordprocessingInk" xmlns:wne="http://schemas.microsoft.com/office/word/2006/wordml" xmlns:wps="http://schemas.microsoft.com/office/word/2010/wordprocessingShape" mc:Ignorable="w14 w15 w16se w16cid w16 w16cex wp14">
   <w:p>
     <w:pPr>
       <w:pStyle w:val="En-tte"/>
@@ -1198,8 +1210,8 @@
 </file>
 
 <file path=word/numbering.xml><?xml version="1.0" encoding="utf-8"?>
-<w:numbering xmlns:wpc="http://schemas.microsoft.com/office/word/2010/wordprocessingCanvas" xmlns:mo="http://schemas.microsoft.com/office/mac/office/2008/main" xmlns:mc="http://schemas.openxmlformats.org/markup-compatibility/2006" xmlns:mv="urn:schemas-microsoft-com:mac:vml" xmlns:o="urn:schemas-microsoft-com:office:office" xmlns:r="http://schemas.openxmlformats.org/officeDocument/2006/relationships" xmlns:m="http://schemas.openxmlformats.org/officeDocument/2006/math" xmlns:v="urn:schemas-microsoft-com:vml" xmlns:wp14="http://schemas.microsoft.com/office/word/2010/wordprocessingDrawing" xmlns:wp="http://schemas.openxmlformats.org/drawingml/2006/wordprocessingDrawing" xmlns:w10="urn:schemas-microsoft-com:office:word" xmlns:w="http://schemas.openxmlformats.org/wordprocessingml/2006/main" xmlns:w14="http://schemas.microsoft.com/office/word/2010/wordml" xmlns:wpg="http://schemas.microsoft.com/office/word/2010/wordprocessingGroup" xmlns:wpi="http://schemas.microsoft.com/office/word/2010/wordprocessingInk" xmlns:wne="http://schemas.microsoft.com/office/word/2006/wordml" xmlns:wps="http://schemas.microsoft.com/office/word/2010/wordprocessingShape" mc:Ignorable="w14 wp14">
-  <w:abstractNum w:abstractNumId="0">
+<w:numbering xmlns:wpc="http://schemas.microsoft.com/office/word/2010/wordprocessingCanvas" xmlns:cx="http://schemas.microsoft.com/office/drawing/2014/chartex" xmlns:cx1="http://schemas.microsoft.com/office/drawing/2015/9/8/chartex" xmlns:cx2="http://schemas.microsoft.com/office/drawing/2015/10/21/chartex" xmlns:cx3="http://schemas.microsoft.com/office/drawing/2016/5/9/chartex" xmlns:cx4="http://schemas.microsoft.com/office/drawing/2016/5/10/chartex" xmlns:cx5="http://schemas.microsoft.com/office/drawing/2016/5/11/chartex" xmlns:cx6="http://schemas.microsoft.com/office/drawing/2016/5/12/chartex" xmlns:cx7="http://schemas.microsoft.com/office/drawing/2016/5/13/chartex" xmlns:cx8="http://schemas.microsoft.com/office/drawing/2016/5/14/chartex" xmlns:mc="http://schemas.openxmlformats.org/markup-compatibility/2006" xmlns:aink="http://schemas.microsoft.com/office/drawing/2016/ink" xmlns:am3d="http://schemas.microsoft.com/office/drawing/2017/model3d" xmlns:o="urn:schemas-microsoft-com:office:office" xmlns:r="http://schemas.openxmlformats.org/officeDocument/2006/relationships" xmlns:m="http://schemas.openxmlformats.org/officeDocument/2006/math" xmlns:v="urn:schemas-microsoft-com:vml" xmlns:wp14="http://schemas.microsoft.com/office/word/2010/wordprocessingDrawing" xmlns:wp="http://schemas.openxmlformats.org/drawingml/2006/wordprocessingDrawing" xmlns:w10="urn:schemas-microsoft-com:office:word" xmlns:w="http://schemas.openxmlformats.org/wordprocessingml/2006/main" xmlns:w14="http://schemas.microsoft.com/office/word/2010/wordml" xmlns:w15="http://schemas.microsoft.com/office/word/2012/wordml" xmlns:w16cex="http://schemas.microsoft.com/office/word/2018/wordml/cex" xmlns:w16cid="http://schemas.microsoft.com/office/word/2016/wordml/cid" xmlns:w16="http://schemas.microsoft.com/office/word/2018/wordml" xmlns:w16se="http://schemas.microsoft.com/office/word/2015/wordml/symex" xmlns:wpg="http://schemas.microsoft.com/office/word/2010/wordprocessingGroup" xmlns:wpi="http://schemas.microsoft.com/office/word/2010/wordprocessingInk" xmlns:wne="http://schemas.microsoft.com/office/word/2006/wordml" xmlns:wps="http://schemas.microsoft.com/office/word/2010/wordprocessingShape" mc:Ignorable="w14 w15 w16se w16cid w16 w16cex wp14">
+  <w:abstractNum w:abstractNumId="0" w15:restartNumberingAfterBreak="0">
     <w:nsid w:val="7ECA6C26"/>
     <w:multiLevelType w:val="hybridMultilevel"/>
     <w:tmpl w:val="2A4E49E8"/>
@@ -1319,7 +1331,7 @@
 </file>
 
 <file path=word/styles.xml><?xml version="1.0" encoding="utf-8"?>
-<w:styles xmlns:mc="http://schemas.openxmlformats.org/markup-compatibility/2006" xmlns:r="http://schemas.openxmlformats.org/officeDocument/2006/relationships" xmlns:w="http://schemas.openxmlformats.org/wordprocessingml/2006/main" xmlns:w14="http://schemas.microsoft.com/office/word/2010/wordml" mc:Ignorable="w14">
+<w:styles xmlns:mc="http://schemas.openxmlformats.org/markup-compatibility/2006" xmlns:r="http://schemas.openxmlformats.org/officeDocument/2006/relationships" xmlns:w="http://schemas.openxmlformats.org/wordprocessingml/2006/main" xmlns:w14="http://schemas.microsoft.com/office/word/2010/wordml" xmlns:w15="http://schemas.microsoft.com/office/word/2012/wordml" xmlns:w16cex="http://schemas.microsoft.com/office/word/2018/wordml/cex" xmlns:w16cid="http://schemas.microsoft.com/office/word/2016/wordml/cid" xmlns:w16="http://schemas.microsoft.com/office/word/2018/wordml" xmlns:w16se="http://schemas.microsoft.com/office/word/2015/wordml/symex" mc:Ignorable="w14 w15 w16se w16cid w16 w16cex">
   <w:docDefaults>
     <w:rPrDefault>
       <w:rPr>
@@ -1335,153 +1347,379 @@
       </w:pPr>
     </w:pPrDefault>
   </w:docDefaults>
-  <w:latentStyles w:defLockedState="0" w:defUIPriority="99" w:defSemiHidden="1" w:defUnhideWhenUsed="1" w:defQFormat="0" w:count="276">
-    <w:lsdException w:name="Normal" w:semiHidden="0" w:uiPriority="0" w:unhideWhenUsed="0" w:qFormat="1"/>
-    <w:lsdException w:name="heading 1" w:semiHidden="0" w:uiPriority="9" w:unhideWhenUsed="0" w:qFormat="1"/>
-    <w:lsdException w:name="heading 2" w:uiPriority="9" w:qFormat="1"/>
-    <w:lsdException w:name="heading 3" w:uiPriority="9" w:qFormat="1"/>
-    <w:lsdException w:name="heading 4" w:uiPriority="9" w:qFormat="1"/>
-    <w:lsdException w:name="heading 5" w:uiPriority="9" w:qFormat="1"/>
-    <w:lsdException w:name="heading 6" w:uiPriority="9" w:qFormat="1"/>
-    <w:lsdException w:name="heading 7" w:uiPriority="9" w:qFormat="1"/>
-    <w:lsdException w:name="heading 8" w:uiPriority="9" w:qFormat="1"/>
-    <w:lsdException w:name="heading 9" w:uiPriority="9" w:qFormat="1"/>
-    <w:lsdException w:name="toc 1" w:uiPriority="39"/>
-    <w:lsdException w:name="toc 2" w:uiPriority="39"/>
-    <w:lsdException w:name="toc 3" w:uiPriority="39"/>
-    <w:lsdException w:name="toc 4" w:uiPriority="39"/>
-    <w:lsdException w:name="toc 5" w:uiPriority="39"/>
-    <w:lsdException w:name="toc 6" w:uiPriority="39"/>
-    <w:lsdException w:name="toc 7" w:uiPriority="39"/>
-    <w:lsdException w:name="toc 8" w:uiPriority="39"/>
-    <w:lsdException w:name="toc 9" w:uiPriority="39"/>
-    <w:lsdException w:name="caption" w:uiPriority="35" w:qFormat="1"/>
-    <w:lsdException w:name="Title" w:semiHidden="0" w:uiPriority="10" w:unhideWhenUsed="0" w:qFormat="1"/>
-    <w:lsdException w:name="Default Paragraph Font" w:uiPriority="1"/>
-    <w:lsdException w:name="Subtitle" w:semiHidden="0" w:uiPriority="11" w:unhideWhenUsed="0" w:qFormat="1"/>
-    <w:lsdException w:name="Strong" w:semiHidden="0" w:uiPriority="22" w:unhideWhenUsed="0" w:qFormat="1"/>
-    <w:lsdException w:name="Emphasis" w:semiHidden="0" w:uiPriority="20" w:unhideWhenUsed="0" w:qFormat="1"/>
-    <w:lsdException w:name="Table Grid" w:semiHidden="0" w:uiPriority="39" w:unhideWhenUsed="0"/>
-    <w:lsdException w:name="Note Level 1" w:semiHidden="0" w:unhideWhenUsed="0"/>
-    <w:lsdException w:name="Note Level 2" w:semiHidden="0" w:unhideWhenUsed="0"/>
-    <w:lsdException w:name="Note Level 3" w:semiHidden="0" w:unhideWhenUsed="0"/>
-    <w:lsdException w:name="Note Level 4" w:semiHidden="0" w:unhideWhenUsed="0"/>
-    <w:lsdException w:name="Note Level 5" w:semiHidden="0" w:unhideWhenUsed="0"/>
-    <w:lsdException w:name="Note Level 6" w:semiHidden="0" w:unhideWhenUsed="0"/>
-    <w:lsdException w:name="Note Level 7" w:semiHidden="0" w:unhideWhenUsed="0"/>
-    <w:lsdException w:name="Note Level 8" w:semiHidden="0" w:unhideWhenUsed="0"/>
-    <w:lsdException w:name="Note Level 9" w:semiHidden="0" w:unhideWhenUsed="0"/>
-    <w:lsdException w:name="Placeholder Text" w:unhideWhenUsed="0"/>
-    <w:lsdException w:name="No Spacing" w:semiHidden="0" w:uiPriority="1" w:unhideWhenUsed="0" w:qFormat="1"/>
-    <w:lsdException w:name="Light Shading" w:semiHidden="0" w:uiPriority="60" w:unhideWhenUsed="0"/>
-    <w:lsdException w:name="Light List" w:semiHidden="0" w:uiPriority="61" w:unhideWhenUsed="0"/>
-    <w:lsdException w:name="Light Grid" w:semiHidden="0" w:uiPriority="62" w:unhideWhenUsed="0"/>
-    <w:lsdException w:name="Medium Shading 1" w:semiHidden="0" w:uiPriority="63" w:unhideWhenUsed="0"/>
-    <w:lsdException w:name="Medium Shading 2" w:semiHidden="0" w:uiPriority="64" w:unhideWhenUsed="0"/>
-    <w:lsdException w:name="Medium List 1" w:semiHidden="0" w:uiPriority="65" w:unhideWhenUsed="0"/>
-    <w:lsdException w:name="Medium List 2" w:semiHidden="0" w:uiPriority="66" w:unhideWhenUsed="0"/>
-    <w:lsdException w:name="Medium Grid 1" w:semiHidden="0" w:uiPriority="67" w:unhideWhenUsed="0"/>
-    <w:lsdException w:name="Medium Grid 2" w:semiHidden="0" w:uiPriority="68" w:unhideWhenUsed="0"/>
-    <w:lsdException w:name="Medium Grid 3" w:semiHidden="0" w:uiPriority="69" w:unhideWhenUsed="0"/>
-    <w:lsdException w:name="Dark List" w:semiHidden="0" w:uiPriority="70" w:unhideWhenUsed="0"/>
-    <w:lsdException w:name="Colorful Shading" w:semiHidden="0" w:uiPriority="71" w:unhideWhenUsed="0"/>
-    <w:lsdException w:name="Colorful List" w:semiHidden="0" w:uiPriority="72" w:unhideWhenUsed="0"/>
-    <w:lsdException w:name="Colorful Grid" w:semiHidden="0" w:uiPriority="73" w:unhideWhenUsed="0"/>
-    <w:lsdException w:name="Light Shading Accent 1" w:semiHidden="0" w:uiPriority="60" w:unhideWhenUsed="0"/>
-    <w:lsdException w:name="Light List Accent 1" w:semiHidden="0" w:uiPriority="61" w:unhideWhenUsed="0"/>
-    <w:lsdException w:name="Light Grid Accent 1" w:semiHidden="0" w:uiPriority="62" w:unhideWhenUsed="0"/>
-    <w:lsdException w:name="Medium Shading 1 Accent 1" w:semiHidden="0" w:uiPriority="63" w:unhideWhenUsed="0"/>
-    <w:lsdException w:name="Medium Shading 2 Accent 1" w:semiHidden="0" w:uiPriority="64" w:unhideWhenUsed="0"/>
-    <w:lsdException w:name="Medium List 1 Accent 1" w:semiHidden="0" w:uiPriority="65" w:unhideWhenUsed="0"/>
-    <w:lsdException w:name="Revision" w:unhideWhenUsed="0"/>
-    <w:lsdException w:name="List Paragraph" w:semiHidden="0" w:uiPriority="34" w:unhideWhenUsed="0" w:qFormat="1"/>
-    <w:lsdException w:name="Quote" w:semiHidden="0" w:uiPriority="29" w:unhideWhenUsed="0" w:qFormat="1"/>
-    <w:lsdException w:name="Intense Quote" w:semiHidden="0" w:uiPriority="30" w:unhideWhenUsed="0" w:qFormat="1"/>
-    <w:lsdException w:name="Medium List 2 Accent 1" w:semiHidden="0" w:uiPriority="66" w:unhideWhenUsed="0"/>
-    <w:lsdException w:name="Medium Grid 1 Accent 1" w:semiHidden="0" w:uiPriority="67" w:unhideWhenUsed="0"/>
-    <w:lsdException w:name="Medium Grid 2 Accent 1" w:semiHidden="0" w:uiPriority="68" w:unhideWhenUsed="0"/>
-    <w:lsdException w:name="Medium Grid 3 Accent 1" w:semiHidden="0" w:uiPriority="69" w:unhideWhenUsed="0"/>
-    <w:lsdException w:name="Dark List Accent 1" w:semiHidden="0" w:uiPriority="70" w:unhideWhenUsed="0"/>
-    <w:lsdException w:name="Colorful Shading Accent 1" w:semiHidden="0" w:uiPriority="71" w:unhideWhenUsed="0"/>
-    <w:lsdException w:name="Colorful List Accent 1" w:semiHidden="0" w:uiPriority="72" w:unhideWhenUsed="0"/>
-    <w:lsdException w:name="Colorful Grid Accent 1" w:semiHidden="0" w:uiPriority="73" w:unhideWhenUsed="0"/>
-    <w:lsdException w:name="Light Shading Accent 2" w:semiHidden="0" w:uiPriority="60" w:unhideWhenUsed="0"/>
-    <w:lsdException w:name="Light List Accent 2" w:semiHidden="0" w:uiPriority="61" w:unhideWhenUsed="0"/>
-    <w:lsdException w:name="Light Grid Accent 2" w:semiHidden="0" w:uiPriority="62" w:unhideWhenUsed="0"/>
-    <w:lsdException w:name="Medium Shading 1 Accent 2" w:semiHidden="0" w:uiPriority="63" w:unhideWhenUsed="0"/>
-    <w:lsdException w:name="Medium Shading 2 Accent 2" w:semiHidden="0" w:uiPriority="64" w:unhideWhenUsed="0"/>
-    <w:lsdException w:name="Medium List 1 Accent 2" w:semiHidden="0" w:uiPriority="65" w:unhideWhenUsed="0"/>
-    <w:lsdException w:name="Medium List 2 Accent 2" w:semiHidden="0" w:uiPriority="66" w:unhideWhenUsed="0"/>
-    <w:lsdException w:name="Medium Grid 1 Accent 2" w:semiHidden="0" w:uiPriority="67" w:unhideWhenUsed="0"/>
-    <w:lsdException w:name="Medium Grid 2 Accent 2" w:semiHidden="0" w:uiPriority="68" w:unhideWhenUsed="0"/>
-    <w:lsdException w:name="Medium Grid 3 Accent 2" w:semiHidden="0" w:uiPriority="69" w:unhideWhenUsed="0"/>
-    <w:lsdException w:name="Dark List Accent 2" w:semiHidden="0" w:uiPriority="70" w:unhideWhenUsed="0"/>
-    <w:lsdException w:name="Colorful Shading Accent 2" w:semiHidden="0" w:uiPriority="71" w:unhideWhenUsed="0"/>
-    <w:lsdException w:name="Colorful List Accent 2" w:semiHidden="0" w:uiPriority="72" w:unhideWhenUsed="0"/>
-    <w:lsdException w:name="Colorful Grid Accent 2" w:semiHidden="0" w:uiPriority="73" w:unhideWhenUsed="0"/>
-    <w:lsdException w:name="Light Shading Accent 3" w:semiHidden="0" w:uiPriority="60" w:unhideWhenUsed="0"/>
-    <w:lsdException w:name="Light List Accent 3" w:semiHidden="0" w:uiPriority="61" w:unhideWhenUsed="0"/>
-    <w:lsdException w:name="Light Grid Accent 3" w:semiHidden="0" w:uiPriority="62" w:unhideWhenUsed="0"/>
-    <w:lsdException w:name="Medium Shading 1 Accent 3" w:semiHidden="0" w:uiPriority="63" w:unhideWhenUsed="0"/>
-    <w:lsdException w:name="Medium Shading 2 Accent 3" w:semiHidden="0" w:uiPriority="64" w:unhideWhenUsed="0"/>
-    <w:lsdException w:name="Medium List 1 Accent 3" w:semiHidden="0" w:uiPriority="65" w:unhideWhenUsed="0"/>
-    <w:lsdException w:name="Medium List 2 Accent 3" w:semiHidden="0" w:uiPriority="66" w:unhideWhenUsed="0"/>
-    <w:lsdException w:name="Medium Grid 1 Accent 3" w:semiHidden="0" w:uiPriority="67" w:unhideWhenUsed="0"/>
-    <w:lsdException w:name="Medium Grid 2 Accent 3" w:semiHidden="0" w:uiPriority="68" w:unhideWhenUsed="0"/>
-    <w:lsdException w:name="Medium Grid 3 Accent 3" w:semiHidden="0" w:uiPriority="69" w:unhideWhenUsed="0"/>
-    <w:lsdException w:name="Dark List Accent 3" w:semiHidden="0" w:uiPriority="70" w:unhideWhenUsed="0"/>
-    <w:lsdException w:name="Colorful Shading Accent 3" w:semiHidden="0" w:uiPriority="71" w:unhideWhenUsed="0"/>
-    <w:lsdException w:name="Colorful List Accent 3" w:semiHidden="0" w:uiPriority="72" w:unhideWhenUsed="0"/>
-    <w:lsdException w:name="Colorful Grid Accent 3" w:semiHidden="0" w:uiPriority="73" w:unhideWhenUsed="0"/>
-    <w:lsdException w:name="Light Shading Accent 4" w:semiHidden="0" w:uiPriority="60" w:unhideWhenUsed="0"/>
-    <w:lsdException w:name="Light List Accent 4" w:semiHidden="0" w:uiPriority="61" w:unhideWhenUsed="0"/>
-    <w:lsdException w:name="Light Grid Accent 4" w:semiHidden="0" w:uiPriority="62" w:unhideWhenUsed="0"/>
-    <w:lsdException w:name="Medium Shading 1 Accent 4" w:semiHidden="0" w:uiPriority="63" w:unhideWhenUsed="0"/>
-    <w:lsdException w:name="Medium Shading 2 Accent 4" w:semiHidden="0" w:uiPriority="64" w:unhideWhenUsed="0"/>
-    <w:lsdException w:name="Medium List 1 Accent 4" w:semiHidden="0" w:uiPriority="65" w:unhideWhenUsed="0"/>
-    <w:lsdException w:name="Medium List 2 Accent 4" w:semiHidden="0" w:uiPriority="66" w:unhideWhenUsed="0"/>
-    <w:lsdException w:name="Medium Grid 1 Accent 4" w:semiHidden="0" w:uiPriority="67" w:unhideWhenUsed="0"/>
-    <w:lsdException w:name="Medium Grid 2 Accent 4" w:semiHidden="0" w:uiPriority="68" w:unhideWhenUsed="0"/>
-    <w:lsdException w:name="Medium Grid 3 Accent 4" w:semiHidden="0" w:uiPriority="69" w:unhideWhenUsed="0"/>
-    <w:lsdException w:name="Dark List Accent 4" w:semiHidden="0" w:uiPriority="70" w:unhideWhenUsed="0"/>
-    <w:lsdException w:name="Colorful Shading Accent 4" w:semiHidden="0" w:uiPriority="71" w:unhideWhenUsed="0"/>
-    <w:lsdException w:name="Colorful List Accent 4" w:semiHidden="0" w:uiPriority="72" w:unhideWhenUsed="0"/>
-    <w:lsdException w:name="Colorful Grid Accent 4" w:semiHidden="0" w:uiPriority="73" w:unhideWhenUsed="0"/>
-    <w:lsdException w:name="Light Shading Accent 5" w:semiHidden="0" w:uiPriority="60" w:unhideWhenUsed="0"/>
-    <w:lsdException w:name="Light List Accent 5" w:semiHidden="0" w:uiPriority="61" w:unhideWhenUsed="0"/>
-    <w:lsdException w:name="Light Grid Accent 5" w:semiHidden="0" w:uiPriority="62" w:unhideWhenUsed="0"/>
-    <w:lsdException w:name="Medium Shading 1 Accent 5" w:semiHidden="0" w:uiPriority="63" w:unhideWhenUsed="0"/>
-    <w:lsdException w:name="Medium Shading 2 Accent 5" w:semiHidden="0" w:uiPriority="64" w:unhideWhenUsed="0"/>
-    <w:lsdException w:name="Medium List 1 Accent 5" w:semiHidden="0" w:uiPriority="65" w:unhideWhenUsed="0"/>
-    <w:lsdException w:name="Medium List 2 Accent 5" w:semiHidden="0" w:uiPriority="66" w:unhideWhenUsed="0"/>
-    <w:lsdException w:name="Medium Grid 1 Accent 5" w:semiHidden="0" w:uiPriority="67" w:unhideWhenUsed="0"/>
-    <w:lsdException w:name="Medium Grid 2 Accent 5" w:semiHidden="0" w:uiPriority="68" w:unhideWhenUsed="0"/>
-    <w:lsdException w:name="Medium Grid 3 Accent 5" w:semiHidden="0" w:uiPriority="69" w:unhideWhenUsed="0"/>
-    <w:lsdException w:name="Dark List Accent 5" w:semiHidden="0" w:uiPriority="70" w:unhideWhenUsed="0"/>
-    <w:lsdException w:name="Colorful Shading Accent 5" w:semiHidden="0" w:uiPriority="71" w:unhideWhenUsed="0"/>
-    <w:lsdException w:name="Colorful List Accent 5" w:semiHidden="0" w:uiPriority="72" w:unhideWhenUsed="0"/>
-    <w:lsdException w:name="Colorful Grid Accent 5" w:semiHidden="0" w:uiPriority="73" w:unhideWhenUsed="0"/>
-    <w:lsdException w:name="Light Shading Accent 6" w:semiHidden="0" w:uiPriority="60" w:unhideWhenUsed="0"/>
-    <w:lsdException w:name="Light List Accent 6" w:semiHidden="0" w:uiPriority="61" w:unhideWhenUsed="0"/>
-    <w:lsdException w:name="Light Grid Accent 6" w:semiHidden="0" w:uiPriority="62" w:unhideWhenUsed="0"/>
-    <w:lsdException w:name="Medium Shading 1 Accent 6" w:semiHidden="0" w:uiPriority="63" w:unhideWhenUsed="0"/>
-    <w:lsdException w:name="Medium Shading 2 Accent 6" w:semiHidden="0" w:uiPriority="64" w:unhideWhenUsed="0"/>
-    <w:lsdException w:name="Medium List 1 Accent 6" w:semiHidden="0" w:uiPriority="65" w:unhideWhenUsed="0"/>
-    <w:lsdException w:name="Medium List 2 Accent 6" w:semiHidden="0" w:uiPriority="66" w:unhideWhenUsed="0"/>
-    <w:lsdException w:name="Medium Grid 1 Accent 6" w:semiHidden="0" w:uiPriority="67" w:unhideWhenUsed="0"/>
-    <w:lsdException w:name="Medium Grid 2 Accent 6" w:semiHidden="0" w:uiPriority="68" w:unhideWhenUsed="0"/>
-    <w:lsdException w:name="Medium Grid 3 Accent 6" w:semiHidden="0" w:uiPriority="69" w:unhideWhenUsed="0"/>
-    <w:lsdException w:name="Dark List Accent 6" w:semiHidden="0" w:uiPriority="70" w:unhideWhenUsed="0"/>
-    <w:lsdException w:name="Colorful Shading Accent 6" w:semiHidden="0" w:uiPriority="71" w:unhideWhenUsed="0"/>
-    <w:lsdException w:name="Colorful List Accent 6" w:semiHidden="0" w:uiPriority="72" w:unhideWhenUsed="0"/>
-    <w:lsdException w:name="Colorful Grid Accent 6" w:semiHidden="0" w:uiPriority="73" w:unhideWhenUsed="0"/>
-    <w:lsdException w:name="Subtle Emphasis" w:semiHidden="0" w:uiPriority="19" w:unhideWhenUsed="0" w:qFormat="1"/>
-    <w:lsdException w:name="Intense Emphasis" w:semiHidden="0" w:uiPriority="21" w:unhideWhenUsed="0" w:qFormat="1"/>
-    <w:lsdException w:name="Subtle Reference" w:semiHidden="0" w:uiPriority="31" w:unhideWhenUsed="0" w:qFormat="1"/>
-    <w:lsdException w:name="Intense Reference" w:semiHidden="0" w:uiPriority="32" w:unhideWhenUsed="0" w:qFormat="1"/>
-    <w:lsdException w:name="Book Title" w:semiHidden="0" w:uiPriority="33" w:unhideWhenUsed="0" w:qFormat="1"/>
-    <w:lsdException w:name="Bibliography" w:uiPriority="37"/>
-    <w:lsdException w:name="TOC Heading" w:uiPriority="39" w:qFormat="1"/>
+  <w:latentStyles w:defLockedState="0" w:defUIPriority="99" w:defSemiHidden="0" w:defUnhideWhenUsed="0" w:defQFormat="0" w:count="376">
+    <w:lsdException w:name="Normal" w:uiPriority="0" w:qFormat="1"/>
+    <w:lsdException w:name="heading 1" w:uiPriority="9" w:qFormat="1"/>
+    <w:lsdException w:name="heading 2" w:semiHidden="1" w:uiPriority="9" w:unhideWhenUsed="1" w:qFormat="1"/>
+    <w:lsdException w:name="heading 3" w:semiHidden="1" w:uiPriority="9" w:unhideWhenUsed="1" w:qFormat="1"/>
+    <w:lsdException w:name="heading 4" w:semiHidden="1" w:uiPriority="9" w:unhideWhenUsed="1" w:qFormat="1"/>
+    <w:lsdException w:name="heading 5" w:semiHidden="1" w:uiPriority="9" w:unhideWhenUsed="1" w:qFormat="1"/>
+    <w:lsdException w:name="heading 6" w:semiHidden="1" w:uiPriority="9" w:unhideWhenUsed="1" w:qFormat="1"/>
+    <w:lsdException w:name="heading 7" w:semiHidden="1" w:uiPriority="9" w:unhideWhenUsed="1" w:qFormat="1"/>
+    <w:lsdException w:name="heading 8" w:semiHidden="1" w:uiPriority="9" w:unhideWhenUsed="1" w:qFormat="1"/>
+    <w:lsdException w:name="heading 9" w:semiHidden="1" w:uiPriority="9" w:unhideWhenUsed="1" w:qFormat="1"/>
+    <w:lsdException w:name="index 1" w:semiHidden="1" w:unhideWhenUsed="1"/>
+    <w:lsdException w:name="index 2" w:semiHidden="1" w:unhideWhenUsed="1"/>
+    <w:lsdException w:name="index 3" w:semiHidden="1" w:unhideWhenUsed="1"/>
+    <w:lsdException w:name="index 4" w:semiHidden="1" w:unhideWhenUsed="1"/>
+    <w:lsdException w:name="index 5" w:semiHidden="1" w:unhideWhenUsed="1"/>
+    <w:lsdException w:name="index 6" w:semiHidden="1" w:unhideWhenUsed="1"/>
+    <w:lsdException w:name="index 7" w:semiHidden="1" w:unhideWhenUsed="1"/>
+    <w:lsdException w:name="index 8" w:semiHidden="1" w:unhideWhenUsed="1"/>
+    <w:lsdException w:name="index 9" w:semiHidden="1" w:unhideWhenUsed="1"/>
+    <w:lsdException w:name="toc 1" w:semiHidden="1" w:uiPriority="39" w:unhideWhenUsed="1"/>
+    <w:lsdException w:name="toc 2" w:semiHidden="1" w:uiPriority="39" w:unhideWhenUsed="1"/>
+    <w:lsdException w:name="toc 3" w:semiHidden="1" w:uiPriority="39" w:unhideWhenUsed="1"/>
+    <w:lsdException w:name="toc 4" w:semiHidden="1" w:uiPriority="39" w:unhideWhenUsed="1"/>
+    <w:lsdException w:name="toc 5" w:semiHidden="1" w:uiPriority="39" w:unhideWhenUsed="1"/>
+    <w:lsdException w:name="toc 6" w:semiHidden="1" w:uiPriority="39" w:unhideWhenUsed="1"/>
+    <w:lsdException w:name="toc 7" w:semiHidden="1" w:uiPriority="39" w:unhideWhenUsed="1"/>
+    <w:lsdException w:name="toc 8" w:semiHidden="1" w:uiPriority="39" w:unhideWhenUsed="1"/>
+    <w:lsdException w:name="toc 9" w:semiHidden="1" w:uiPriority="39" w:unhideWhenUsed="1"/>
+    <w:lsdException w:name="Normal Indent" w:semiHidden="1" w:unhideWhenUsed="1"/>
+    <w:lsdException w:name="footnote text" w:semiHidden="1" w:unhideWhenUsed="1"/>
+    <w:lsdException w:name="annotation text" w:semiHidden="1" w:unhideWhenUsed="1"/>
+    <w:lsdException w:name="header" w:semiHidden="1" w:unhideWhenUsed="1"/>
+    <w:lsdException w:name="footer" w:semiHidden="1" w:unhideWhenUsed="1"/>
+    <w:lsdException w:name="index heading" w:semiHidden="1" w:unhideWhenUsed="1"/>
+    <w:lsdException w:name="caption" w:semiHidden="1" w:uiPriority="35" w:unhideWhenUsed="1" w:qFormat="1"/>
+    <w:lsdException w:name="table of figures" w:semiHidden="1" w:unhideWhenUsed="1"/>
+    <w:lsdException w:name="envelope address" w:semiHidden="1" w:unhideWhenUsed="1"/>
+    <w:lsdException w:name="envelope return" w:semiHidden="1" w:unhideWhenUsed="1"/>
+    <w:lsdException w:name="footnote reference" w:semiHidden="1" w:unhideWhenUsed="1"/>
+    <w:lsdException w:name="annotation reference" w:semiHidden="1" w:unhideWhenUsed="1"/>
+    <w:lsdException w:name="line number" w:semiHidden="1" w:unhideWhenUsed="1"/>
+    <w:lsdException w:name="page number" w:semiHidden="1" w:unhideWhenUsed="1"/>
+    <w:lsdException w:name="endnote reference" w:semiHidden="1" w:unhideWhenUsed="1"/>
+    <w:lsdException w:name="endnote text" w:semiHidden="1" w:unhideWhenUsed="1"/>
+    <w:lsdException w:name="table of authorities" w:semiHidden="1" w:unhideWhenUsed="1"/>
+    <w:lsdException w:name="macro" w:semiHidden="1" w:unhideWhenUsed="1"/>
+    <w:lsdException w:name="toa heading" w:semiHidden="1" w:unhideWhenUsed="1"/>
+    <w:lsdException w:name="List" w:semiHidden="1" w:unhideWhenUsed="1"/>
+    <w:lsdException w:name="List Bullet" w:semiHidden="1" w:unhideWhenUsed="1"/>
+    <w:lsdException w:name="List Number" w:semiHidden="1" w:unhideWhenUsed="1"/>
+    <w:lsdException w:name="List 2" w:semiHidden="1" w:unhideWhenUsed="1"/>
+    <w:lsdException w:name="List 3" w:semiHidden="1" w:unhideWhenUsed="1"/>
+    <w:lsdException w:name="List 4" w:semiHidden="1" w:unhideWhenUsed="1"/>
+    <w:lsdException w:name="List 5" w:semiHidden="1" w:unhideWhenUsed="1"/>
+    <w:lsdException w:name="List Bullet 2" w:semiHidden="1" w:unhideWhenUsed="1"/>
+    <w:lsdException w:name="List Bullet 3" w:semiHidden="1" w:unhideWhenUsed="1"/>
+    <w:lsdException w:name="List Bullet 4" w:semiHidden="1" w:unhideWhenUsed="1"/>
+    <w:lsdException w:name="List Bullet 5" w:semiHidden="1" w:unhideWhenUsed="1"/>
+    <w:lsdException w:name="List Number 2" w:semiHidden="1" w:unhideWhenUsed="1"/>
+    <w:lsdException w:name="List Number 3" w:semiHidden="1" w:unhideWhenUsed="1"/>
+    <w:lsdException w:name="List Number 4" w:semiHidden="1" w:unhideWhenUsed="1"/>
+    <w:lsdException w:name="List Number 5" w:semiHidden="1" w:unhideWhenUsed="1"/>
+    <w:lsdException w:name="Title" w:uiPriority="10" w:qFormat="1"/>
+    <w:lsdException w:name="Closing" w:semiHidden="1" w:unhideWhenUsed="1"/>
+    <w:lsdException w:name="Signature" w:semiHidden="1" w:unhideWhenUsed="1"/>
+    <w:lsdException w:name="Default Paragraph Font" w:semiHidden="1" w:uiPriority="1" w:unhideWhenUsed="1"/>
+    <w:lsdException w:name="Body Text" w:semiHidden="1" w:unhideWhenUsed="1"/>
+    <w:lsdException w:name="Body Text Indent" w:semiHidden="1" w:unhideWhenUsed="1"/>
+    <w:lsdException w:name="List Continue" w:semiHidden="1" w:unhideWhenUsed="1"/>
+    <w:lsdException w:name="List Continue 2" w:semiHidden="1" w:unhideWhenUsed="1"/>
+    <w:lsdException w:name="List Continue 3" w:semiHidden="1" w:unhideWhenUsed="1"/>
+    <w:lsdException w:name="List Continue 4" w:semiHidden="1" w:unhideWhenUsed="1"/>
+    <w:lsdException w:name="List Continue 5" w:semiHidden="1" w:unhideWhenUsed="1"/>
+    <w:lsdException w:name="Message Header" w:semiHidden="1" w:unhideWhenUsed="1"/>
+    <w:lsdException w:name="Subtitle" w:uiPriority="11" w:qFormat="1"/>
+    <w:lsdException w:name="Salutation" w:semiHidden="1" w:unhideWhenUsed="1"/>
+    <w:lsdException w:name="Date" w:semiHidden="1" w:unhideWhenUsed="1"/>
+    <w:lsdException w:name="Body Text First Indent" w:semiHidden="1" w:unhideWhenUsed="1"/>
+    <w:lsdException w:name="Body Text First Indent 2" w:semiHidden="1" w:unhideWhenUsed="1"/>
+    <w:lsdException w:name="Note Heading" w:semiHidden="1" w:unhideWhenUsed="1"/>
+    <w:lsdException w:name="Body Text 2" w:semiHidden="1" w:unhideWhenUsed="1"/>
+    <w:lsdException w:name="Body Text 3" w:semiHidden="1" w:unhideWhenUsed="1"/>
+    <w:lsdException w:name="Body Text Indent 2" w:semiHidden="1" w:unhideWhenUsed="1"/>
+    <w:lsdException w:name="Body Text Indent 3" w:semiHidden="1" w:unhideWhenUsed="1"/>
+    <w:lsdException w:name="Block Text" w:semiHidden="1" w:unhideWhenUsed="1"/>
+    <w:lsdException w:name="Hyperlink" w:semiHidden="1" w:unhideWhenUsed="1"/>
+    <w:lsdException w:name="FollowedHyperlink" w:semiHidden="1" w:unhideWhenUsed="1"/>
+    <w:lsdException w:name="Strong" w:uiPriority="22" w:qFormat="1"/>
+    <w:lsdException w:name="Emphasis" w:uiPriority="20" w:qFormat="1"/>
+    <w:lsdException w:name="Document Map" w:semiHidden="1" w:unhideWhenUsed="1"/>
+    <w:lsdException w:name="Plain Text" w:semiHidden="1" w:unhideWhenUsed="1"/>
+    <w:lsdException w:name="E-mail Signature" w:semiHidden="1" w:unhideWhenUsed="1"/>
+    <w:lsdException w:name="HTML Top of Form" w:semiHidden="1" w:unhideWhenUsed="1"/>
+    <w:lsdException w:name="HTML Bottom of Form" w:semiHidden="1" w:unhideWhenUsed="1"/>
+    <w:lsdException w:name="Normal (Web)" w:semiHidden="1" w:unhideWhenUsed="1"/>
+    <w:lsdException w:name="HTML Acronym" w:semiHidden="1" w:unhideWhenUsed="1"/>
+    <w:lsdException w:name="HTML Address" w:semiHidden="1" w:unhideWhenUsed="1"/>
+    <w:lsdException w:name="HTML Cite" w:semiHidden="1" w:unhideWhenUsed="1"/>
+    <w:lsdException w:name="HTML Code" w:semiHidden="1" w:unhideWhenUsed="1"/>
+    <w:lsdException w:name="HTML Definition" w:semiHidden="1" w:unhideWhenUsed="1"/>
+    <w:lsdException w:name="HTML Keyboard" w:semiHidden="1" w:unhideWhenUsed="1"/>
+    <w:lsdException w:name="HTML Preformatted" w:semiHidden="1" w:unhideWhenUsed="1"/>
+    <w:lsdException w:name="HTML Sample" w:semiHidden="1" w:unhideWhenUsed="1"/>
+    <w:lsdException w:name="HTML Typewriter" w:semiHidden="1" w:unhideWhenUsed="1"/>
+    <w:lsdException w:name="HTML Variable" w:semiHidden="1" w:unhideWhenUsed="1"/>
+    <w:lsdException w:name="Normal Table" w:semiHidden="1" w:unhideWhenUsed="1"/>
+    <w:lsdException w:name="annotation subject" w:semiHidden="1" w:unhideWhenUsed="1"/>
+    <w:lsdException w:name="No List" w:semiHidden="1" w:unhideWhenUsed="1"/>
+    <w:lsdException w:name="Outline List 1" w:semiHidden="1" w:unhideWhenUsed="1"/>
+    <w:lsdException w:name="Outline List 2" w:semiHidden="1" w:unhideWhenUsed="1"/>
+    <w:lsdException w:name="Outline List 3" w:semiHidden="1" w:unhideWhenUsed="1"/>
+    <w:lsdException w:name="Table Simple 1" w:semiHidden="1" w:unhideWhenUsed="1"/>
+    <w:lsdException w:name="Table Simple 2" w:semiHidden="1" w:unhideWhenUsed="1"/>
+    <w:lsdException w:name="Table Simple 3" w:semiHidden="1" w:unhideWhenUsed="1"/>
+    <w:lsdException w:name="Table Classic 1" w:semiHidden="1" w:unhideWhenUsed="1"/>
+    <w:lsdException w:name="Table Classic 2" w:semiHidden="1" w:unhideWhenUsed="1"/>
+    <w:lsdException w:name="Table Classic 3" w:semiHidden="1" w:unhideWhenUsed="1"/>
+    <w:lsdException w:name="Table Classic 4" w:semiHidden="1" w:unhideWhenUsed="1"/>
+    <w:lsdException w:name="Table Colorful 1" w:semiHidden="1" w:unhideWhenUsed="1"/>
+    <w:lsdException w:name="Table Colorful 2" w:semiHidden="1" w:unhideWhenUsed="1"/>
+    <w:lsdException w:name="Table Colorful 3" w:semiHidden="1" w:unhideWhenUsed="1"/>
+    <w:lsdException w:name="Table Columns 1" w:semiHidden="1" w:unhideWhenUsed="1"/>
+    <w:lsdException w:name="Table Columns 2" w:semiHidden="1" w:unhideWhenUsed="1"/>
+    <w:lsdException w:name="Table Columns 3" w:semiHidden="1" w:unhideWhenUsed="1"/>
+    <w:lsdException w:name="Table Columns 4" w:semiHidden="1" w:unhideWhenUsed="1"/>
+    <w:lsdException w:name="Table Columns 5" w:semiHidden="1" w:unhideWhenUsed="1"/>
+    <w:lsdException w:name="Table Grid 1" w:semiHidden="1" w:unhideWhenUsed="1"/>
+    <w:lsdException w:name="Table Grid 2" w:semiHidden="1" w:unhideWhenUsed="1"/>
+    <w:lsdException w:name="Table Grid 3" w:semiHidden="1" w:unhideWhenUsed="1"/>
+    <w:lsdException w:name="Table Grid 4" w:semiHidden="1" w:unhideWhenUsed="1"/>
+    <w:lsdException w:name="Table Grid 5" w:semiHidden="1" w:unhideWhenUsed="1"/>
+    <w:lsdException w:name="Table Grid 6" w:semiHidden="1" w:unhideWhenUsed="1"/>
+    <w:lsdException w:name="Table Grid 7" w:semiHidden="1" w:unhideWhenUsed="1"/>
+    <w:lsdException w:name="Table Grid 8" w:semiHidden="1" w:unhideWhenUsed="1"/>
+    <w:lsdException w:name="Table List 1" w:semiHidden="1" w:unhideWhenUsed="1"/>
+    <w:lsdException w:name="Table List 2" w:semiHidden="1" w:unhideWhenUsed="1"/>
+    <w:lsdException w:name="Table List 3" w:semiHidden="1" w:unhideWhenUsed="1"/>
+    <w:lsdException w:name="Table List 4" w:semiHidden="1" w:unhideWhenUsed="1"/>
+    <w:lsdException w:name="Table List 5" w:semiHidden="1" w:unhideWhenUsed="1"/>
+    <w:lsdException w:name="Table List 6" w:semiHidden="1" w:unhideWhenUsed="1"/>
+    <w:lsdException w:name="Table List 7" w:semiHidden="1" w:unhideWhenUsed="1"/>
+    <w:lsdException w:name="Table List 8" w:semiHidden="1" w:unhideWhenUsed="1"/>
+    <w:lsdException w:name="Table 3D effects 1" w:semiHidden="1" w:unhideWhenUsed="1"/>
+    <w:lsdException w:name="Table 3D effects 2" w:semiHidden="1" w:unhideWhenUsed="1"/>
+    <w:lsdException w:name="Table 3D effects 3" w:semiHidden="1" w:unhideWhenUsed="1"/>
+    <w:lsdException w:name="Table Contemporary" w:semiHidden="1" w:unhideWhenUsed="1"/>
+    <w:lsdException w:name="Table Elegant" w:semiHidden="1" w:unhideWhenUsed="1"/>
+    <w:lsdException w:name="Table Professional" w:semiHidden="1" w:unhideWhenUsed="1"/>
+    <w:lsdException w:name="Table Subtle 1" w:semiHidden="1" w:unhideWhenUsed="1"/>
+    <w:lsdException w:name="Table Subtle 2" w:semiHidden="1" w:unhideWhenUsed="1"/>
+    <w:lsdException w:name="Table Web 1" w:semiHidden="1" w:unhideWhenUsed="1"/>
+    <w:lsdException w:name="Table Web 2" w:semiHidden="1" w:unhideWhenUsed="1"/>
+    <w:lsdException w:name="Table Web 3" w:semiHidden="1" w:unhideWhenUsed="1"/>
+    <w:lsdException w:name="Balloon Text" w:semiHidden="1" w:unhideWhenUsed="1"/>
+    <w:lsdException w:name="Table Grid" w:uiPriority="39"/>
+    <w:lsdException w:name="Table Theme" w:semiHidden="1" w:unhideWhenUsed="1"/>
+    <w:lsdException w:name="Placeholder Text" w:semiHidden="1"/>
+    <w:lsdException w:name="No Spacing" w:uiPriority="1" w:qFormat="1"/>
+    <w:lsdException w:name="Light Shading" w:uiPriority="60"/>
+    <w:lsdException w:name="Light List" w:uiPriority="61"/>
+    <w:lsdException w:name="Light Grid" w:uiPriority="62"/>
+    <w:lsdException w:name="Medium Shading 1" w:uiPriority="63"/>
+    <w:lsdException w:name="Medium Shading 2" w:uiPriority="64"/>
+    <w:lsdException w:name="Medium List 1" w:uiPriority="65"/>
+    <w:lsdException w:name="Medium List 2" w:uiPriority="66"/>
+    <w:lsdException w:name="Medium Grid 1" w:uiPriority="67"/>
+    <w:lsdException w:name="Medium Grid 2" w:uiPriority="68"/>
+    <w:lsdException w:name="Medium Grid 3" w:uiPriority="69"/>
+    <w:lsdException w:name="Dark List" w:uiPriority="70"/>
+    <w:lsdException w:name="Colorful Shading" w:uiPriority="71"/>
+    <w:lsdException w:name="Colorful List" w:uiPriority="72"/>
+    <w:lsdException w:name="Colorful Grid" w:uiPriority="73"/>
+    <w:lsdException w:name="Light Shading Accent 1" w:uiPriority="60"/>
+    <w:lsdException w:name="Light List Accent 1" w:uiPriority="61"/>
+    <w:lsdException w:name="Light Grid Accent 1" w:uiPriority="62"/>
+    <w:lsdException w:name="Medium Shading 1 Accent 1" w:uiPriority="63"/>
+    <w:lsdException w:name="Medium Shading 2 Accent 1" w:uiPriority="64"/>
+    <w:lsdException w:name="Medium List 1 Accent 1" w:uiPriority="65"/>
+    <w:lsdException w:name="Revision" w:semiHidden="1"/>
+    <w:lsdException w:name="List Paragraph" w:uiPriority="34" w:qFormat="1"/>
+    <w:lsdException w:name="Quote" w:uiPriority="29" w:qFormat="1"/>
+    <w:lsdException w:name="Intense Quote" w:uiPriority="30" w:qFormat="1"/>
+    <w:lsdException w:name="Medium List 2 Accent 1" w:uiPriority="66"/>
+    <w:lsdException w:name="Medium Grid 1 Accent 1" w:uiPriority="67"/>
+    <w:lsdException w:name="Medium Grid 2 Accent 1" w:uiPriority="68"/>
+    <w:lsdException w:name="Medium Grid 3 Accent 1" w:uiPriority="69"/>
+    <w:lsdException w:name="Dark List Accent 1" w:uiPriority="70"/>
+    <w:lsdException w:name="Colorful Shading Accent 1" w:uiPriority="71"/>
+    <w:lsdException w:name="Colorful List Accent 1" w:uiPriority="72"/>
+    <w:lsdException w:name="Colorful Grid Accent 1" w:uiPriority="73"/>
+    <w:lsdException w:name="Light Shading Accent 2" w:uiPriority="60"/>
+    <w:lsdException w:name="Light List Accent 2" w:uiPriority="61"/>
+    <w:lsdException w:name="Light Grid Accent 2" w:uiPriority="62"/>
+    <w:lsdException w:name="Medium Shading 1 Accent 2" w:uiPriority="63"/>
+    <w:lsdException w:name="Medium Shading 2 Accent 2" w:uiPriority="64"/>
+    <w:lsdException w:name="Medium List 1 Accent 2" w:uiPriority="65"/>
+    <w:lsdException w:name="Medium List 2 Accent 2" w:uiPriority="66"/>
+    <w:lsdException w:name="Medium Grid 1 Accent 2" w:uiPriority="67"/>
+    <w:lsdException w:name="Medium Grid 2 Accent 2" w:uiPriority="68"/>
+    <w:lsdException w:name="Medium Grid 3 Accent 2" w:uiPriority="69"/>
+    <w:lsdException w:name="Dark List Accent 2" w:uiPriority="70"/>
+    <w:lsdException w:name="Colorful Shading Accent 2" w:uiPriority="71"/>
+    <w:lsdException w:name="Colorful List Accent 2" w:uiPriority="72"/>
+    <w:lsdException w:name="Colorful Grid Accent 2" w:uiPriority="73"/>
+    <w:lsdException w:name="Light Shading Accent 3" w:uiPriority="60"/>
+    <w:lsdException w:name="Light List Accent 3" w:uiPriority="61"/>
+    <w:lsdException w:name="Light Grid Accent 3" w:uiPriority="62"/>
+    <w:lsdException w:name="Medium Shading 1 Accent 3" w:uiPriority="63"/>
+    <w:lsdException w:name="Medium Shading 2 Accent 3" w:uiPriority="64"/>
+    <w:lsdException w:name="Medium List 1 Accent 3" w:uiPriority="65"/>
+    <w:lsdException w:name="Medium List 2 Accent 3" w:uiPriority="66"/>
+    <w:lsdException w:name="Medium Grid 1 Accent 3" w:uiPriority="67"/>
+    <w:lsdException w:name="Medium Grid 2 Accent 3" w:uiPriority="68"/>
+    <w:lsdException w:name="Medium Grid 3 Accent 3" w:uiPriority="69"/>
+    <w:lsdException w:name="Dark List Accent 3" w:uiPriority="70"/>
+    <w:lsdException w:name="Colorful Shading Accent 3" w:uiPriority="71"/>
+    <w:lsdException w:name="Colorful List Accent 3" w:uiPriority="72"/>
+    <w:lsdException w:name="Colorful Grid Accent 3" w:uiPriority="73"/>
+    <w:lsdException w:name="Light Shading Accent 4" w:uiPriority="60"/>
+    <w:lsdException w:name="Light List Accent 4" w:uiPriority="61"/>
+    <w:lsdException w:name="Light Grid Accent 4" w:uiPriority="62"/>
+    <w:lsdException w:name="Medium Shading 1 Accent 4" w:uiPriority="63"/>
+    <w:lsdException w:name="Medium Shading 2 Accent 4" w:uiPriority="64"/>
+    <w:lsdException w:name="Medium List 1 Accent 4" w:uiPriority="65"/>
+    <w:lsdException w:name="Medium List 2 Accent 4" w:uiPriority="66"/>
+    <w:lsdException w:name="Medium Grid 1 Accent 4" w:uiPriority="67"/>
+    <w:lsdException w:name="Medium Grid 2 Accent 4" w:uiPriority="68"/>
+    <w:lsdException w:name="Medium Grid 3 Accent 4" w:uiPriority="69"/>
+    <w:lsdException w:name="Dark List Accent 4" w:uiPriority="70"/>
+    <w:lsdException w:name="Colorful Shading Accent 4" w:uiPriority="71"/>
+    <w:lsdException w:name="Colorful List Accent 4" w:uiPriority="72"/>
+    <w:lsdException w:name="Colorful Grid Accent 4" w:uiPriority="73"/>
+    <w:lsdException w:name="Light Shading Accent 5" w:uiPriority="60"/>
+    <w:lsdException w:name="Light List Accent 5" w:uiPriority="61"/>
+    <w:lsdException w:name="Light Grid Accent 5" w:uiPriority="62"/>
+    <w:lsdException w:name="Medium Shading 1 Accent 5" w:uiPriority="63"/>
+    <w:lsdException w:name="Medium Shading 2 Accent 5" w:uiPriority="64"/>
+    <w:lsdException w:name="Medium List 1 Accent 5" w:uiPriority="65"/>
+    <w:lsdException w:name="Medium List 2 Accent 5" w:uiPriority="66"/>
+    <w:lsdException w:name="Medium Grid 1 Accent 5" w:uiPriority="67"/>
+    <w:lsdException w:name="Medium Grid 2 Accent 5" w:uiPriority="68"/>
+    <w:lsdException w:name="Medium Grid 3 Accent 5" w:uiPriority="69"/>
+    <w:lsdException w:name="Dark List Accent 5" w:uiPriority="70"/>
+    <w:lsdException w:name="Colorful Shading Accent 5" w:uiPriority="71"/>
+    <w:lsdException w:name="Colorful List Accent 5" w:uiPriority="72"/>
+    <w:lsdException w:name="Colorful Grid Accent 5" w:uiPriority="73"/>
+    <w:lsdException w:name="Light Shading Accent 6" w:uiPriority="60"/>
+    <w:lsdException w:name="Light List Accent 6" w:uiPriority="61"/>
+    <w:lsdException w:name="Light Grid Accent 6" w:uiPriority="62"/>
+    <w:lsdException w:name="Medium Shading 1 Accent 6" w:uiPriority="63"/>
+    <w:lsdException w:name="Medium Shading 2 Accent 6" w:uiPriority="64"/>
+    <w:lsdException w:name="Medium List 1 Accent 6" w:uiPriority="65"/>
+    <w:lsdException w:name="Medium List 2 Accent 6" w:uiPriority="66"/>
+    <w:lsdException w:name="Medium Grid 1 Accent 6" w:uiPriority="67"/>
+    <w:lsdException w:name="Medium Grid 2 Accent 6" w:uiPriority="68"/>
+    <w:lsdException w:name="Medium Grid 3 Accent 6" w:uiPriority="69"/>
+    <w:lsdException w:name="Dark List Accent 6" w:uiPriority="70"/>
+    <w:lsdException w:name="Colorful Shading Accent 6" w:uiPriority="71"/>
+    <w:lsdException w:name="Colorful List Accent 6" w:uiPriority="72"/>
+    <w:lsdException w:name="Colorful Grid Accent 6" w:uiPriority="73"/>
+    <w:lsdException w:name="Subtle Emphasis" w:uiPriority="19" w:qFormat="1"/>
+    <w:lsdException w:name="Intense Emphasis" w:uiPriority="21" w:qFormat="1"/>
+    <w:lsdException w:name="Subtle Reference" w:uiPriority="31" w:qFormat="1"/>
+    <w:lsdException w:name="Intense Reference" w:uiPriority="32" w:qFormat="1"/>
+    <w:lsdException w:name="Book Title" w:uiPriority="33" w:qFormat="1"/>
+    <w:lsdException w:name="Bibliography" w:semiHidden="1" w:uiPriority="37" w:unhideWhenUsed="1"/>
+    <w:lsdException w:name="TOC Heading" w:semiHidden="1" w:uiPriority="39" w:unhideWhenUsed="1" w:qFormat="1"/>
+    <w:lsdException w:name="Plain Table 5" w:semiHidden="1" w:unhideWhenUsed="1"/>
+    <w:lsdException w:name="Grid Table Light" w:semiHidden="1" w:unhideWhenUsed="1"/>
+    <w:lsdException w:name="Grid Table 1 Light" w:semiHidden="1" w:unhideWhenUsed="1"/>
+    <w:lsdException w:name="Grid Table 2" w:semiHidden="1" w:unhideWhenUsed="1"/>
+    <w:lsdException w:name="Grid Table 3" w:semiHidden="1" w:unhideWhenUsed="1"/>
+    <w:lsdException w:name="Grid Table 4" w:uiPriority="49"/>
+    <w:lsdException w:name="Grid Table 5 Dark" w:uiPriority="50"/>
+    <w:lsdException w:name="Grid Table 6 Colorful" w:uiPriority="51"/>
+    <w:lsdException w:name="Grid Table 7 Colorful" w:uiPriority="52"/>
+    <w:lsdException w:name="Grid Table 1 Light Accent 1" w:uiPriority="46"/>
+    <w:lsdException w:name="Grid Table 2 Accent 1" w:uiPriority="47"/>
+    <w:lsdException w:name="Grid Table 3 Accent 1" w:uiPriority="48"/>
+    <w:lsdException w:name="Grid Table 4 Accent 1" w:uiPriority="49"/>
+    <w:lsdException w:name="Grid Table 5 Dark Accent 1" w:uiPriority="50"/>
+    <w:lsdException w:name="Grid Table 6 Colorful Accent 1" w:uiPriority="51"/>
+    <w:lsdException w:name="Grid Table 7 Colorful Accent 1" w:uiPriority="52"/>
+    <w:lsdException w:name="Grid Table 1 Light Accent 2" w:uiPriority="46"/>
+    <w:lsdException w:name="Grid Table 2 Accent 2" w:uiPriority="47"/>
+    <w:lsdException w:name="Grid Table 3 Accent 2" w:uiPriority="48"/>
+    <w:lsdException w:name="Grid Table 4 Accent 2" w:uiPriority="49"/>
+    <w:lsdException w:name="Grid Table 5 Dark Accent 2" w:uiPriority="50"/>
+    <w:lsdException w:name="Grid Table 6 Colorful Accent 2" w:uiPriority="51"/>
+    <w:lsdException w:name="Grid Table 7 Colorful Accent 2" w:uiPriority="52"/>
+    <w:lsdException w:name="Grid Table 1 Light Accent 3" w:uiPriority="46"/>
+    <w:lsdException w:name="Grid Table 2 Accent 3" w:uiPriority="47"/>
+    <w:lsdException w:name="Grid Table 3 Accent 3" w:uiPriority="48"/>
+    <w:lsdException w:name="Grid Table 4 Accent 3" w:uiPriority="49"/>
+    <w:lsdException w:name="Grid Table 5 Dark Accent 3" w:uiPriority="50"/>
+    <w:lsdException w:name="Grid Table 6 Colorful Accent 3" w:uiPriority="51"/>
+    <w:lsdException w:name="Grid Table 7 Colorful Accent 3" w:uiPriority="52"/>
+    <w:lsdException w:name="Grid Table 1 Light Accent 4" w:uiPriority="46"/>
+    <w:lsdException w:name="Grid Table 2 Accent 4" w:uiPriority="47"/>
+    <w:lsdException w:name="Grid Table 3 Accent 4" w:uiPriority="48"/>
+    <w:lsdException w:name="Grid Table 4 Accent 4" w:uiPriority="49"/>
+    <w:lsdException w:name="Grid Table 5 Dark Accent 4" w:uiPriority="50"/>
+    <w:lsdException w:name="Grid Table 6 Colorful Accent 4" w:uiPriority="51"/>
+    <w:lsdException w:name="Grid Table 7 Colorful Accent 4" w:uiPriority="52"/>
+    <w:lsdException w:name="Grid Table 1 Light Accent 5" w:uiPriority="46"/>
+    <w:lsdException w:name="Grid Table 2 Accent 5" w:uiPriority="47"/>
+    <w:lsdException w:name="Grid Table 3 Accent 5" w:uiPriority="48"/>
+    <w:lsdException w:name="Grid Table 4 Accent 5" w:uiPriority="49"/>
+    <w:lsdException w:name="Grid Table 5 Dark Accent 5" w:uiPriority="50"/>
+    <w:lsdException w:name="Grid Table 6 Colorful Accent 5" w:uiPriority="51"/>
+    <w:lsdException w:name="Grid Table 7 Colorful Accent 5" w:uiPriority="52"/>
+    <w:lsdException w:name="Grid Table 1 Light Accent 6" w:uiPriority="46"/>
+    <w:lsdException w:name="Grid Table 2 Accent 6" w:uiPriority="47"/>
+    <w:lsdException w:name="Grid Table 3 Accent 6" w:uiPriority="48"/>
+    <w:lsdException w:name="Grid Table 4 Accent 6" w:uiPriority="49"/>
+    <w:lsdException w:name="Grid Table 5 Dark Accent 6" w:uiPriority="50"/>
+    <w:lsdException w:name="Grid Table 6 Colorful Accent 6" w:uiPriority="51"/>
+    <w:lsdException w:name="Grid Table 7 Colorful Accent 6" w:uiPriority="52"/>
+    <w:lsdException w:name="List Table 1 Light" w:uiPriority="46"/>
+    <w:lsdException w:name="List Table 2" w:uiPriority="47"/>
+    <w:lsdException w:name="List Table 3" w:uiPriority="48"/>
+    <w:lsdException w:name="List Table 4" w:uiPriority="49"/>
+    <w:lsdException w:name="List Table 5 Dark" w:uiPriority="50"/>
+    <w:lsdException w:name="List Table 6 Colorful" w:uiPriority="51"/>
+    <w:lsdException w:name="List Table 7 Colorful" w:uiPriority="52"/>
+    <w:lsdException w:name="List Table 1 Light Accent 1" w:uiPriority="46"/>
+    <w:lsdException w:name="List Table 2 Accent 1" w:uiPriority="47"/>
+    <w:lsdException w:name="List Table 3 Accent 1" w:uiPriority="48"/>
+    <w:lsdException w:name="List Table 4 Accent 1" w:uiPriority="49"/>
+    <w:lsdException w:name="List Table 5 Dark Accent 1" w:uiPriority="50"/>
+    <w:lsdException w:name="List Table 6 Colorful Accent 1" w:uiPriority="51"/>
+    <w:lsdException w:name="List Table 7 Colorful Accent 1" w:uiPriority="52"/>
+    <w:lsdException w:name="List Table 1 Light Accent 2" w:uiPriority="46"/>
+    <w:lsdException w:name="List Table 2 Accent 2" w:uiPriority="47"/>
+    <w:lsdException w:name="List Table 3 Accent 2" w:uiPriority="48"/>
+    <w:lsdException w:name="List Table 4 Accent 2" w:uiPriority="49"/>
+    <w:lsdException w:name="List Table 5 Dark Accent 2" w:uiPriority="50"/>
+    <w:lsdException w:name="List Table 6 Colorful Accent 2" w:uiPriority="51"/>
+    <w:lsdException w:name="List Table 7 Colorful Accent 2" w:uiPriority="52"/>
+    <w:lsdException w:name="List Table 1 Light Accent 3" w:uiPriority="46"/>
+    <w:lsdException w:name="List Table 2 Accent 3" w:uiPriority="47"/>
+    <w:lsdException w:name="List Table 3 Accent 3" w:uiPriority="48"/>
+    <w:lsdException w:name="List Table 4 Accent 3" w:uiPriority="49"/>
+    <w:lsdException w:name="List Table 5 Dark Accent 3" w:uiPriority="50"/>
+    <w:lsdException w:name="List Table 6 Colorful Accent 3" w:uiPriority="51"/>
+    <w:lsdException w:name="List Table 7 Colorful Accent 3" w:uiPriority="52"/>
+    <w:lsdException w:name="List Table 1 Light Accent 4" w:uiPriority="46"/>
+    <w:lsdException w:name="List Table 2 Accent 4" w:uiPriority="47"/>
+    <w:lsdException w:name="List Table 3 Accent 4" w:uiPriority="48"/>
+    <w:lsdException w:name="List Table 4 Accent 4" w:uiPriority="49"/>
+    <w:lsdException w:name="List Table 5 Dark Accent 4" w:uiPriority="50"/>
+    <w:lsdException w:name="List Table 6 Colorful Accent 4" w:uiPriority="51"/>
+    <w:lsdException w:name="List Table 7 Colorful Accent 4" w:uiPriority="52"/>
+    <w:lsdException w:name="List Table 1 Light Accent 5" w:uiPriority="46"/>
+    <w:lsdException w:name="List Table 2 Accent 5" w:uiPriority="47"/>
+    <w:lsdException w:name="List Table 3 Accent 5" w:uiPriority="48"/>
+    <w:lsdException w:name="List Table 4 Accent 5" w:uiPriority="49"/>
+    <w:lsdException w:name="List Table 5 Dark Accent 5" w:uiPriority="50"/>
+    <w:lsdException w:name="List Table 6 Colorful Accent 5" w:uiPriority="51"/>
+    <w:lsdException w:name="List Table 7 Colorful Accent 5" w:uiPriority="52"/>
+    <w:lsdException w:name="List Table 1 Light Accent 6" w:uiPriority="46"/>
+    <w:lsdException w:name="List Table 2 Accent 6" w:uiPriority="47"/>
+    <w:lsdException w:name="List Table 3 Accent 6" w:uiPriority="48"/>
+    <w:lsdException w:name="List Table 4 Accent 6" w:uiPriority="49"/>
+    <w:lsdException w:name="List Table 5 Dark Accent 6" w:uiPriority="50"/>
+    <w:lsdException w:name="List Table 6 Colorful Accent 6" w:uiPriority="51"/>
+    <w:lsdException w:name="List Table 7 Colorful Accent 6" w:uiPriority="52"/>
+    <w:lsdException w:name="Mention" w:semiHidden="1" w:unhideWhenUsed="1"/>
+    <w:lsdException w:name="Smart Hyperlink" w:semiHidden="1" w:unhideWhenUsed="1"/>
+    <w:lsdException w:name="Hashtag" w:semiHidden="1" w:unhideWhenUsed="1"/>
+    <w:lsdException w:name="Unresolved Mention" w:semiHidden="1" w:unhideWhenUsed="1"/>
+    <w:lsdException w:name="Smart Link" w:semiHidden="1" w:unhideWhenUsed="1"/>
   </w:latentStyles>
   <w:style w:type="paragraph" w:default="1" w:styleId="Normal">
     <w:name w:val="Normal"/>
@@ -1518,7 +1756,7 @@
     <w:semiHidden/>
     <w:unhideWhenUsed/>
   </w:style>
-  <w:style w:type="character" w:styleId="Marquedannotation">
+  <w:style w:type="character" w:styleId="Marquedecommentaire">
     <w:name w:val="annotation reference"/>
     <w:basedOn w:val="Policepardfaut"/>
     <w:uiPriority w:val="99"/>
@@ -1556,13 +1794,12 @@
       <w:szCs w:val="20"/>
     </w:rPr>
   </w:style>
-  <w:style w:type="table" w:styleId="Grille">
+  <w:style w:type="table" w:styleId="Grilledutableau">
     <w:name w:val="Table Grid"/>
     <w:basedOn w:val="TableauNormal"/>
     <w:uiPriority w:val="39"/>
     <w:rsid w:val="00B45D16"/>
     <w:tblPr>
-      <w:tblInd w:w="0" w:type="dxa"/>
       <w:tblBorders>
         <w:top w:val="single" w:sz="4" w:space="0" w:color="auto"/>
         <w:left w:val="single" w:sz="4" w:space="0" w:color="auto"/>
@@ -1571,395 +1808,6 @@
         <w:insideH w:val="single" w:sz="4" w:space="0" w:color="auto"/>
         <w:insideV w:val="single" w:sz="4" w:space="0" w:color="auto"/>
       </w:tblBorders>
-      <w:tblCellMar>
-        <w:top w:w="0" w:type="dxa"/>
-        <w:left w:w="108" w:type="dxa"/>
-        <w:bottom w:w="0" w:type="dxa"/>
-        <w:right w:w="108" w:type="dxa"/>
-      </w:tblCellMar>
-    </w:tblPr>
-  </w:style>
-  <w:style w:type="paragraph" w:styleId="Textedebulles">
-    <w:name w:val="Balloon Text"/>
-    <w:basedOn w:val="Normal"/>
-    <w:link w:val="TextedebullesCar"/>
-    <w:uiPriority w:val="99"/>
-    <w:semiHidden/>
-    <w:unhideWhenUsed/>
-    <w:rsid w:val="00B45D16"/>
-    <w:rPr>
-      <w:rFonts w:ascii="Helvetica" w:hAnsi="Helvetica"/>
-      <w:sz w:val="18"/>
-      <w:szCs w:val="18"/>
-    </w:rPr>
-  </w:style>
-  <w:style w:type="character" w:customStyle="1" w:styleId="TextedebullesCar">
-    <w:name w:val="Texte de bulles Car"/>
-    <w:basedOn w:val="Policepardfaut"/>
-    <w:link w:val="Textedebulles"/>
-    <w:uiPriority w:val="99"/>
-    <w:semiHidden/>
-    <w:rsid w:val="00B45D16"/>
-    <w:rPr>
-      <w:rFonts w:ascii="Helvetica" w:eastAsiaTheme="minorEastAsia" w:hAnsi="Helvetica"/>
-      <w:sz w:val="18"/>
-      <w:szCs w:val="18"/>
-    </w:rPr>
-  </w:style>
-  <w:style w:type="paragraph" w:styleId="En-tte">
-    <w:name w:val="header"/>
-    <w:basedOn w:val="Normal"/>
-    <w:link w:val="En-tteCar"/>
-    <w:uiPriority w:val="99"/>
-    <w:unhideWhenUsed/>
-    <w:rsid w:val="00B45D16"/>
-    <w:pPr>
-      <w:tabs>
-        <w:tab w:val="center" w:pos="4536"/>
-        <w:tab w:val="right" w:pos="9072"/>
-      </w:tabs>
-    </w:pPr>
-  </w:style>
-  <w:style w:type="character" w:customStyle="1" w:styleId="En-tteCar">
-    <w:name w:val="En-tête Car"/>
-    <w:basedOn w:val="Policepardfaut"/>
-    <w:link w:val="En-tte"/>
-    <w:uiPriority w:val="99"/>
-    <w:rsid w:val="00B45D16"/>
-    <w:rPr>
-      <w:rFonts w:eastAsiaTheme="minorEastAsia"/>
-    </w:rPr>
-  </w:style>
-  <w:style w:type="paragraph" w:styleId="Pieddepage">
-    <w:name w:val="footer"/>
-    <w:basedOn w:val="Normal"/>
-    <w:link w:val="PieddepageCar"/>
-    <w:uiPriority w:val="99"/>
-    <w:unhideWhenUsed/>
-    <w:rsid w:val="00B45D16"/>
-    <w:pPr>
-      <w:tabs>
-        <w:tab w:val="center" w:pos="4536"/>
-        <w:tab w:val="right" w:pos="9072"/>
-      </w:tabs>
-    </w:pPr>
-  </w:style>
-  <w:style w:type="character" w:customStyle="1" w:styleId="PieddepageCar">
-    <w:name w:val="Pied de page Car"/>
-    <w:basedOn w:val="Policepardfaut"/>
-    <w:link w:val="Pieddepage"/>
-    <w:uiPriority w:val="99"/>
-    <w:rsid w:val="00B45D16"/>
-    <w:rPr>
-      <w:rFonts w:eastAsiaTheme="minorEastAsia"/>
-    </w:rPr>
-  </w:style>
-  <w:style w:type="paragraph" w:styleId="Paragraphedeliste">
-    <w:name w:val="List Paragraph"/>
-    <w:basedOn w:val="Normal"/>
-    <w:uiPriority w:val="34"/>
-    <w:qFormat/>
-    <w:rsid w:val="002C3CC8"/>
-    <w:pPr>
-      <w:spacing w:after="0" w:line="240" w:lineRule="auto"/>
-      <w:ind w:left="720"/>
-      <w:contextualSpacing/>
-    </w:pPr>
-  </w:style>
-  <w:style w:type="paragraph" w:styleId="Objetducommentaire">
-    <w:name w:val="annotation subject"/>
-    <w:basedOn w:val="Commentaire"/>
-    <w:next w:val="Commentaire"/>
-    <w:link w:val="ObjetducommentaireCar"/>
-    <w:uiPriority w:val="99"/>
-    <w:semiHidden/>
-    <w:unhideWhenUsed/>
-    <w:rsid w:val="00F0249F"/>
-    <w:pPr>
-      <w:spacing w:line="240" w:lineRule="auto"/>
-    </w:pPr>
-    <w:rPr>
-      <w:b/>
-      <w:bCs/>
-    </w:rPr>
-  </w:style>
-  <w:style w:type="character" w:customStyle="1" w:styleId="ObjetducommentaireCar">
-    <w:name w:val="Objet du commentaire Car"/>
-    <w:basedOn w:val="CommentaireCar"/>
-    <w:link w:val="Objetducommentaire"/>
-    <w:uiPriority w:val="99"/>
-    <w:semiHidden/>
-    <w:rsid w:val="00F0249F"/>
-    <w:rPr>
-      <w:rFonts w:eastAsiaTheme="minorEastAsia"/>
-      <w:b/>
-      <w:bCs/>
-      <w:sz w:val="20"/>
-      <w:szCs w:val="20"/>
-    </w:rPr>
-  </w:style>
-</w:styles>
-</file>
-
-<file path=word/stylesWithEffects.xml><?xml version="1.0" encoding="utf-8"?>
-<w:styles xmlns:wpc="http://schemas.microsoft.com/office/word/2010/wordprocessingCanvas" xmlns:mo="http://schemas.microsoft.com/office/mac/office/2008/main" xmlns:mc="http://schemas.openxmlformats.org/markup-compatibility/2006" xmlns:mv="urn:schemas-microsoft-com:mac:vml" xmlns:o="urn:schemas-microsoft-com:office:office" xmlns:r="http://schemas.openxmlformats.org/officeDocument/2006/relationships" xmlns:m="http://schemas.openxmlformats.org/officeDocument/2006/math" xmlns:v="urn:schemas-microsoft-com:vml" xmlns:wp14="http://schemas.microsoft.com/office/word/2010/wordprocessingDrawing" xmlns:wp="http://schemas.openxmlformats.org/drawingml/2006/wordprocessingDrawing" xmlns:w10="urn:schemas-microsoft-com:office:word" xmlns:w="http://schemas.openxmlformats.org/wordprocessingml/2006/main" xmlns:w14="http://schemas.microsoft.com/office/word/2010/wordml" xmlns:wpg="http://schemas.microsoft.com/office/word/2010/wordprocessingGroup" xmlns:wpi="http://schemas.microsoft.com/office/word/2010/wordprocessingInk" xmlns:wne="http://schemas.microsoft.com/office/word/2006/wordml" xmlns:wps="http://schemas.microsoft.com/office/word/2010/wordprocessingShape" mc:Ignorable="w14 wp14">
-  <w:docDefaults>
-    <w:rPrDefault>
-      <w:rPr>
-        <w:rFonts w:asciiTheme="minorHAnsi" w:eastAsiaTheme="minorHAnsi" w:hAnsiTheme="minorHAnsi" w:cstheme="minorBidi"/>
-        <w:sz w:val="24"/>
-        <w:szCs w:val="24"/>
-        <w:lang w:val="fr-FR" w:eastAsia="en-US" w:bidi="ar-SA"/>
-      </w:rPr>
-    </w:rPrDefault>
-    <w:pPrDefault>
-      <w:pPr>
-        <w:spacing w:after="120" w:line="0" w:lineRule="atLeast"/>
-      </w:pPr>
-    </w:pPrDefault>
-  </w:docDefaults>
-  <w:latentStyles w:defLockedState="0" w:defUIPriority="99" w:defSemiHidden="1" w:defUnhideWhenUsed="1" w:defQFormat="0" w:count="276">
-    <w:lsdException w:name="Normal" w:semiHidden="0" w:uiPriority="0" w:unhideWhenUsed="0" w:qFormat="1"/>
-    <w:lsdException w:name="heading 1" w:semiHidden="0" w:uiPriority="9" w:unhideWhenUsed="0" w:qFormat="1"/>
-    <w:lsdException w:name="heading 2" w:uiPriority="9" w:qFormat="1"/>
-    <w:lsdException w:name="heading 3" w:uiPriority="9" w:qFormat="1"/>
-    <w:lsdException w:name="heading 4" w:uiPriority="9" w:qFormat="1"/>
-    <w:lsdException w:name="heading 5" w:uiPriority="9" w:qFormat="1"/>
-    <w:lsdException w:name="heading 6" w:uiPriority="9" w:qFormat="1"/>
-    <w:lsdException w:name="heading 7" w:uiPriority="9" w:qFormat="1"/>
-    <w:lsdException w:name="heading 8" w:uiPriority="9" w:qFormat="1"/>
-    <w:lsdException w:name="heading 9" w:uiPriority="9" w:qFormat="1"/>
-    <w:lsdException w:name="toc 1" w:uiPriority="39"/>
-    <w:lsdException w:name="toc 2" w:uiPriority="39"/>
-    <w:lsdException w:name="toc 3" w:uiPriority="39"/>
-    <w:lsdException w:name="toc 4" w:uiPriority="39"/>
-    <w:lsdException w:name="toc 5" w:uiPriority="39"/>
-    <w:lsdException w:name="toc 6" w:uiPriority="39"/>
-    <w:lsdException w:name="toc 7" w:uiPriority="39"/>
-    <w:lsdException w:name="toc 8" w:uiPriority="39"/>
-    <w:lsdException w:name="toc 9" w:uiPriority="39"/>
-    <w:lsdException w:name="caption" w:uiPriority="35" w:qFormat="1"/>
-    <w:lsdException w:name="Title" w:semiHidden="0" w:uiPriority="10" w:unhideWhenUsed="0" w:qFormat="1"/>
-    <w:lsdException w:name="Default Paragraph Font" w:uiPriority="1"/>
-    <w:lsdException w:name="Subtitle" w:semiHidden="0" w:uiPriority="11" w:unhideWhenUsed="0" w:qFormat="1"/>
-    <w:lsdException w:name="Strong" w:semiHidden="0" w:uiPriority="22" w:unhideWhenUsed="0" w:qFormat="1"/>
-    <w:lsdException w:name="Emphasis" w:semiHidden="0" w:uiPriority="20" w:unhideWhenUsed="0" w:qFormat="1"/>
-    <w:lsdException w:name="Table Grid" w:semiHidden="0" w:uiPriority="39" w:unhideWhenUsed="0"/>
-    <w:lsdException w:name="Note Level 1" w:semiHidden="0" w:unhideWhenUsed="0"/>
-    <w:lsdException w:name="Note Level 2" w:semiHidden="0" w:unhideWhenUsed="0"/>
-    <w:lsdException w:name="Note Level 3" w:semiHidden="0" w:unhideWhenUsed="0"/>
-    <w:lsdException w:name="Note Level 4" w:semiHidden="0" w:unhideWhenUsed="0"/>
-    <w:lsdException w:name="Note Level 5" w:semiHidden="0" w:unhideWhenUsed="0"/>
-    <w:lsdException w:name="Note Level 6" w:semiHidden="0" w:unhideWhenUsed="0"/>
-    <w:lsdException w:name="Note Level 7" w:semiHidden="0" w:unhideWhenUsed="0"/>
-    <w:lsdException w:name="Note Level 8" w:semiHidden="0" w:unhideWhenUsed="0"/>
-    <w:lsdException w:name="Note Level 9" w:semiHidden="0" w:unhideWhenUsed="0"/>
-    <w:lsdException w:name="Placeholder Text" w:unhideWhenUsed="0"/>
-    <w:lsdException w:name="No Spacing" w:semiHidden="0" w:uiPriority="1" w:unhideWhenUsed="0" w:qFormat="1"/>
-    <w:lsdException w:name="Light Shading" w:semiHidden="0" w:uiPriority="60" w:unhideWhenUsed="0"/>
-    <w:lsdException w:name="Light List" w:semiHidden="0" w:uiPriority="61" w:unhideWhenUsed="0"/>
-    <w:lsdException w:name="Light Grid" w:semiHidden="0" w:uiPriority="62" w:unhideWhenUsed="0"/>
-    <w:lsdException w:name="Medium Shading 1" w:semiHidden="0" w:uiPriority="63" w:unhideWhenUsed="0"/>
-    <w:lsdException w:name="Medium Shading 2" w:semiHidden="0" w:uiPriority="64" w:unhideWhenUsed="0"/>
-    <w:lsdException w:name="Medium List 1" w:semiHidden="0" w:uiPriority="65" w:unhideWhenUsed="0"/>
-    <w:lsdException w:name="Medium List 2" w:semiHidden="0" w:uiPriority="66" w:unhideWhenUsed="0"/>
-    <w:lsdException w:name="Medium Grid 1" w:semiHidden="0" w:uiPriority="67" w:unhideWhenUsed="0"/>
-    <w:lsdException w:name="Medium Grid 2" w:semiHidden="0" w:uiPriority="68" w:unhideWhenUsed="0"/>
-    <w:lsdException w:name="Medium Grid 3" w:semiHidden="0" w:uiPriority="69" w:unhideWhenUsed="0"/>
-    <w:lsdException w:name="Dark List" w:semiHidden="0" w:uiPriority="70" w:unhideWhenUsed="0"/>
-    <w:lsdException w:name="Colorful Shading" w:semiHidden="0" w:uiPriority="71" w:unhideWhenUsed="0"/>
-    <w:lsdException w:name="Colorful List" w:semiHidden="0" w:uiPriority="72" w:unhideWhenUsed="0"/>
-    <w:lsdException w:name="Colorful Grid" w:semiHidden="0" w:uiPriority="73" w:unhideWhenUsed="0"/>
-    <w:lsdException w:name="Light Shading Accent 1" w:semiHidden="0" w:uiPriority="60" w:unhideWhenUsed="0"/>
-    <w:lsdException w:name="Light List Accent 1" w:semiHidden="0" w:uiPriority="61" w:unhideWhenUsed="0"/>
-    <w:lsdException w:name="Light Grid Accent 1" w:semiHidden="0" w:uiPriority="62" w:unhideWhenUsed="0"/>
-    <w:lsdException w:name="Medium Shading 1 Accent 1" w:semiHidden="0" w:uiPriority="63" w:unhideWhenUsed="0"/>
-    <w:lsdException w:name="Medium Shading 2 Accent 1" w:semiHidden="0" w:uiPriority="64" w:unhideWhenUsed="0"/>
-    <w:lsdException w:name="Medium List 1 Accent 1" w:semiHidden="0" w:uiPriority="65" w:unhideWhenUsed="0"/>
-    <w:lsdException w:name="Revision" w:unhideWhenUsed="0"/>
-    <w:lsdException w:name="List Paragraph" w:semiHidden="0" w:uiPriority="34" w:unhideWhenUsed="0" w:qFormat="1"/>
-    <w:lsdException w:name="Quote" w:semiHidden="0" w:uiPriority="29" w:unhideWhenUsed="0" w:qFormat="1"/>
-    <w:lsdException w:name="Intense Quote" w:semiHidden="0" w:uiPriority="30" w:unhideWhenUsed="0" w:qFormat="1"/>
-    <w:lsdException w:name="Medium List 2 Accent 1" w:semiHidden="0" w:uiPriority="66" w:unhideWhenUsed="0"/>
-    <w:lsdException w:name="Medium Grid 1 Accent 1" w:semiHidden="0" w:uiPriority="67" w:unhideWhenUsed="0"/>
-    <w:lsdException w:name="Medium Grid 2 Accent 1" w:semiHidden="0" w:uiPriority="68" w:unhideWhenUsed="0"/>
-    <w:lsdException w:name="Medium Grid 3 Accent 1" w:semiHidden="0" w:uiPriority="69" w:unhideWhenUsed="0"/>
-    <w:lsdException w:name="Dark List Accent 1" w:semiHidden="0" w:uiPriority="70" w:unhideWhenUsed="0"/>
-    <w:lsdException w:name="Colorful Shading Accent 1" w:semiHidden="0" w:uiPriority="71" w:unhideWhenUsed="0"/>
-    <w:lsdException w:name="Colorful List Accent 1" w:semiHidden="0" w:uiPriority="72" w:unhideWhenUsed="0"/>
-    <w:lsdException w:name="Colorful Grid Accent 1" w:semiHidden="0" w:uiPriority="73" w:unhideWhenUsed="0"/>
-    <w:lsdException w:name="Light Shading Accent 2" w:semiHidden="0" w:uiPriority="60" w:unhideWhenUsed="0"/>
-    <w:lsdException w:name="Light List Accent 2" w:semiHidden="0" w:uiPriority="61" w:unhideWhenUsed="0"/>
-    <w:lsdException w:name="Light Grid Accent 2" w:semiHidden="0" w:uiPriority="62" w:unhideWhenUsed="0"/>
-    <w:lsdException w:name="Medium Shading 1 Accent 2" w:semiHidden="0" w:uiPriority="63" w:unhideWhenUsed="0"/>
-    <w:lsdException w:name="Medium Shading 2 Accent 2" w:semiHidden="0" w:uiPriority="64" w:unhideWhenUsed="0"/>
-    <w:lsdException w:name="Medium List 1 Accent 2" w:semiHidden="0" w:uiPriority="65" w:unhideWhenUsed="0"/>
-    <w:lsdException w:name="Medium List 2 Accent 2" w:semiHidden="0" w:uiPriority="66" w:unhideWhenUsed="0"/>
-    <w:lsdException w:name="Medium Grid 1 Accent 2" w:semiHidden="0" w:uiPriority="67" w:unhideWhenUsed="0"/>
-    <w:lsdException w:name="Medium Grid 2 Accent 2" w:semiHidden="0" w:uiPriority="68" w:unhideWhenUsed="0"/>
-    <w:lsdException w:name="Medium Grid 3 Accent 2" w:semiHidden="0" w:uiPriority="69" w:unhideWhenUsed="0"/>
-    <w:lsdException w:name="Dark List Accent 2" w:semiHidden="0" w:uiPriority="70" w:unhideWhenUsed="0"/>
-    <w:lsdException w:name="Colorful Shading Accent 2" w:semiHidden="0" w:uiPriority="71" w:unhideWhenUsed="0"/>
-    <w:lsdException w:name="Colorful List Accent 2" w:semiHidden="0" w:uiPriority="72" w:unhideWhenUsed="0"/>
-    <w:lsdException w:name="Colorful Grid Accent 2" w:semiHidden="0" w:uiPriority="73" w:unhideWhenUsed="0"/>
-    <w:lsdException w:name="Light Shading Accent 3" w:semiHidden="0" w:uiPriority="60" w:unhideWhenUsed="0"/>
-    <w:lsdException w:name="Light List Accent 3" w:semiHidden="0" w:uiPriority="61" w:unhideWhenUsed="0"/>
-    <w:lsdException w:name="Light Grid Accent 3" w:semiHidden="0" w:uiPriority="62" w:unhideWhenUsed="0"/>
-    <w:lsdException w:name="Medium Shading 1 Accent 3" w:semiHidden="0" w:uiPriority="63" w:unhideWhenUsed="0"/>
-    <w:lsdException w:name="Medium Shading 2 Accent 3" w:semiHidden="0" w:uiPriority="64" w:unhideWhenUsed="0"/>
-    <w:lsdException w:name="Medium List 1 Accent 3" w:semiHidden="0" w:uiPriority="65" w:unhideWhenUsed="0"/>
-    <w:lsdException w:name="Medium List 2 Accent 3" w:semiHidden="0" w:uiPriority="66" w:unhideWhenUsed="0"/>
-    <w:lsdException w:name="Medium Grid 1 Accent 3" w:semiHidden="0" w:uiPriority="67" w:unhideWhenUsed="0"/>
-    <w:lsdException w:name="Medium Grid 2 Accent 3" w:semiHidden="0" w:uiPriority="68" w:unhideWhenUsed="0"/>
-    <w:lsdException w:name="Medium Grid 3 Accent 3" w:semiHidden="0" w:uiPriority="69" w:unhideWhenUsed="0"/>
-    <w:lsdException w:name="Dark List Accent 3" w:semiHidden="0" w:uiPriority="70" w:unhideWhenUsed="0"/>
-    <w:lsdException w:name="Colorful Shading Accent 3" w:semiHidden="0" w:uiPriority="71" w:unhideWhenUsed="0"/>
-    <w:lsdException w:name="Colorful List Accent 3" w:semiHidden="0" w:uiPriority="72" w:unhideWhenUsed="0"/>
-    <w:lsdException w:name="Colorful Grid Accent 3" w:semiHidden="0" w:uiPriority="73" w:unhideWhenUsed="0"/>
-    <w:lsdException w:name="Light Shading Accent 4" w:semiHidden="0" w:uiPriority="60" w:unhideWhenUsed="0"/>
-    <w:lsdException w:name="Light List Accent 4" w:semiHidden="0" w:uiPriority="61" w:unhideWhenUsed="0"/>
-    <w:lsdException w:name="Light Grid Accent 4" w:semiHidden="0" w:uiPriority="62" w:unhideWhenUsed="0"/>
-    <w:lsdException w:name="Medium Shading 1 Accent 4" w:semiHidden="0" w:uiPriority="63" w:unhideWhenUsed="0"/>
-    <w:lsdException w:name="Medium Shading 2 Accent 4" w:semiHidden="0" w:uiPriority="64" w:unhideWhenUsed="0"/>
-    <w:lsdException w:name="Medium List 1 Accent 4" w:semiHidden="0" w:uiPriority="65" w:unhideWhenUsed="0"/>
-    <w:lsdException w:name="Medium List 2 Accent 4" w:semiHidden="0" w:uiPriority="66" w:unhideWhenUsed="0"/>
-    <w:lsdException w:name="Medium Grid 1 Accent 4" w:semiHidden="0" w:uiPriority="67" w:unhideWhenUsed="0"/>
-    <w:lsdException w:name="Medium Grid 2 Accent 4" w:semiHidden="0" w:uiPriority="68" w:unhideWhenUsed="0"/>
-    <w:lsdException w:name="Medium Grid 3 Accent 4" w:semiHidden="0" w:uiPriority="69" w:unhideWhenUsed="0"/>
-    <w:lsdException w:name="Dark List Accent 4" w:semiHidden="0" w:uiPriority="70" w:unhideWhenUsed="0"/>
-    <w:lsdException w:name="Colorful Shading Accent 4" w:semiHidden="0" w:uiPriority="71" w:unhideWhenUsed="0"/>
-    <w:lsdException w:name="Colorful List Accent 4" w:semiHidden="0" w:uiPriority="72" w:unhideWhenUsed="0"/>
-    <w:lsdException w:name="Colorful Grid Accent 4" w:semiHidden="0" w:uiPriority="73" w:unhideWhenUsed="0"/>
-    <w:lsdException w:name="Light Shading Accent 5" w:semiHidden="0" w:uiPriority="60" w:unhideWhenUsed="0"/>
-    <w:lsdException w:name="Light List Accent 5" w:semiHidden="0" w:uiPriority="61" w:unhideWhenUsed="0"/>
-    <w:lsdException w:name="Light Grid Accent 5" w:semiHidden="0" w:uiPriority="62" w:unhideWhenUsed="0"/>
-    <w:lsdException w:name="Medium Shading 1 Accent 5" w:semiHidden="0" w:uiPriority="63" w:unhideWhenUsed="0"/>
-    <w:lsdException w:name="Medium Shading 2 Accent 5" w:semiHidden="0" w:uiPriority="64" w:unhideWhenUsed="0"/>
-    <w:lsdException w:name="Medium List 1 Accent 5" w:semiHidden="0" w:uiPriority="65" w:unhideWhenUsed="0"/>
-    <w:lsdException w:name="Medium List 2 Accent 5" w:semiHidden="0" w:uiPriority="66" w:unhideWhenUsed="0"/>
-    <w:lsdException w:name="Medium Grid 1 Accent 5" w:semiHidden="0" w:uiPriority="67" w:unhideWhenUsed="0"/>
-    <w:lsdException w:name="Medium Grid 2 Accent 5" w:semiHidden="0" w:uiPriority="68" w:unhideWhenUsed="0"/>
-    <w:lsdException w:name="Medium Grid 3 Accent 5" w:semiHidden="0" w:uiPriority="69" w:unhideWhenUsed="0"/>
-    <w:lsdException w:name="Dark List Accent 5" w:semiHidden="0" w:uiPriority="70" w:unhideWhenUsed="0"/>
-    <w:lsdException w:name="Colorful Shading Accent 5" w:semiHidden="0" w:uiPriority="71" w:unhideWhenUsed="0"/>
-    <w:lsdException w:name="Colorful List Accent 5" w:semiHidden="0" w:uiPriority="72" w:unhideWhenUsed="0"/>
-    <w:lsdException w:name="Colorful Grid Accent 5" w:semiHidden="0" w:uiPriority="73" w:unhideWhenUsed="0"/>
-    <w:lsdException w:name="Light Shading Accent 6" w:semiHidden="0" w:uiPriority="60" w:unhideWhenUsed="0"/>
-    <w:lsdException w:name="Light List Accent 6" w:semiHidden="0" w:uiPriority="61" w:unhideWhenUsed="0"/>
-    <w:lsdException w:name="Light Grid Accent 6" w:semiHidden="0" w:uiPriority="62" w:unhideWhenUsed="0"/>
-    <w:lsdException w:name="Medium Shading 1 Accent 6" w:semiHidden="0" w:uiPriority="63" w:unhideWhenUsed="0"/>
-    <w:lsdException w:name="Medium Shading 2 Accent 6" w:semiHidden="0" w:uiPriority="64" w:unhideWhenUsed="0"/>
-    <w:lsdException w:name="Medium List 1 Accent 6" w:semiHidden="0" w:uiPriority="65" w:unhideWhenUsed="0"/>
-    <w:lsdException w:name="Medium List 2 Accent 6" w:semiHidden="0" w:uiPriority="66" w:unhideWhenUsed="0"/>
-    <w:lsdException w:name="Medium Grid 1 Accent 6" w:semiHidden="0" w:uiPriority="67" w:unhideWhenUsed="0"/>
-    <w:lsdException w:name="Medium Grid 2 Accent 6" w:semiHidden="0" w:uiPriority="68" w:unhideWhenUsed="0"/>
-    <w:lsdException w:name="Medium Grid 3 Accent 6" w:semiHidden="0" w:uiPriority="69" w:unhideWhenUsed="0"/>
-    <w:lsdException w:name="Dark List Accent 6" w:semiHidden="0" w:uiPriority="70" w:unhideWhenUsed="0"/>
-    <w:lsdException w:name="Colorful Shading Accent 6" w:semiHidden="0" w:uiPriority="71" w:unhideWhenUsed="0"/>
-    <w:lsdException w:name="Colorful List Accent 6" w:semiHidden="0" w:uiPriority="72" w:unhideWhenUsed="0"/>
-    <w:lsdException w:name="Colorful Grid Accent 6" w:semiHidden="0" w:uiPriority="73" w:unhideWhenUsed="0"/>
-    <w:lsdException w:name="Subtle Emphasis" w:semiHidden="0" w:uiPriority="19" w:unhideWhenUsed="0" w:qFormat="1"/>
-    <w:lsdException w:name="Intense Emphasis" w:semiHidden="0" w:uiPriority="21" w:unhideWhenUsed="0" w:qFormat="1"/>
-    <w:lsdException w:name="Subtle Reference" w:semiHidden="0" w:uiPriority="31" w:unhideWhenUsed="0" w:qFormat="1"/>
-    <w:lsdException w:name="Intense Reference" w:semiHidden="0" w:uiPriority="32" w:unhideWhenUsed="0" w:qFormat="1"/>
-    <w:lsdException w:name="Book Title" w:semiHidden="0" w:uiPriority="33" w:unhideWhenUsed="0" w:qFormat="1"/>
-    <w:lsdException w:name="Bibliography" w:uiPriority="37"/>
-    <w:lsdException w:name="TOC Heading" w:uiPriority="39" w:qFormat="1"/>
-  </w:latentStyles>
-  <w:style w:type="paragraph" w:default="1" w:styleId="Normal">
-    <w:name w:val="Normal"/>
-    <w:qFormat/>
-    <w:rsid w:val="00B45D16"/>
-    <w:rPr>
-      <w:rFonts w:eastAsiaTheme="minorEastAsia"/>
-    </w:rPr>
-  </w:style>
-  <w:style w:type="character" w:default="1" w:styleId="Policepardfaut">
-    <w:name w:val="Default Paragraph Font"/>
-    <w:uiPriority w:val="1"/>
-    <w:semiHidden/>
-    <w:unhideWhenUsed/>
-  </w:style>
-  <w:style w:type="table" w:default="1" w:styleId="TableauNormal">
-    <w:name w:val="Normal Table"/>
-    <w:uiPriority w:val="99"/>
-    <w:semiHidden/>
-    <w:unhideWhenUsed/>
-    <w:tblPr>
-      <w:tblInd w:w="0" w:type="dxa"/>
-      <w:tblCellMar>
-        <w:top w:w="0" w:type="dxa"/>
-        <w:left w:w="108" w:type="dxa"/>
-        <w:bottom w:w="0" w:type="dxa"/>
-        <w:right w:w="108" w:type="dxa"/>
-      </w:tblCellMar>
-    </w:tblPr>
-  </w:style>
-  <w:style w:type="numbering" w:default="1" w:styleId="Aucuneliste">
-    <w:name w:val="No List"/>
-    <w:uiPriority w:val="99"/>
-    <w:semiHidden/>
-    <w:unhideWhenUsed/>
-  </w:style>
-  <w:style w:type="character" w:styleId="Marquedannotation">
-    <w:name w:val="annotation reference"/>
-    <w:basedOn w:val="Policepardfaut"/>
-    <w:uiPriority w:val="99"/>
-    <w:semiHidden/>
-    <w:unhideWhenUsed/>
-    <w:rsid w:val="00B45D16"/>
-    <w:rPr>
-      <w:sz w:val="16"/>
-      <w:szCs w:val="16"/>
-    </w:rPr>
-  </w:style>
-  <w:style w:type="paragraph" w:styleId="Commentaire">
-    <w:name w:val="annotation text"/>
-    <w:basedOn w:val="Normal"/>
-    <w:link w:val="CommentaireCar"/>
-    <w:uiPriority w:val="99"/>
-    <w:semiHidden/>
-    <w:unhideWhenUsed/>
-    <w:rsid w:val="00B45D16"/>
-    <w:rPr>
-      <w:sz w:val="20"/>
-      <w:szCs w:val="20"/>
-    </w:rPr>
-  </w:style>
-  <w:style w:type="character" w:customStyle="1" w:styleId="CommentaireCar">
-    <w:name w:val="Commentaire Car"/>
-    <w:basedOn w:val="Policepardfaut"/>
-    <w:link w:val="Commentaire"/>
-    <w:uiPriority w:val="99"/>
-    <w:semiHidden/>
-    <w:rsid w:val="00B45D16"/>
-    <w:rPr>
-      <w:rFonts w:eastAsiaTheme="minorEastAsia"/>
-      <w:sz w:val="20"/>
-      <w:szCs w:val="20"/>
-    </w:rPr>
-  </w:style>
-  <w:style w:type="table" w:styleId="Grille">
-    <w:name w:val="Table Grid"/>
-    <w:basedOn w:val="TableauNormal"/>
-    <w:uiPriority w:val="39"/>
-    <w:rsid w:val="00B45D16"/>
-    <w:tblPr>
-      <w:tblInd w:w="0" w:type="dxa"/>
-      <w:tblBorders>
-        <w:top w:val="single" w:sz="4" w:space="0" w:color="auto"/>
-        <w:left w:val="single" w:sz="4" w:space="0" w:color="auto"/>
-        <w:bottom w:val="single" w:sz="4" w:space="0" w:color="auto"/>
-        <w:right w:val="single" w:sz="4" w:space="0" w:color="auto"/>
-        <w:insideH w:val="single" w:sz="4" w:space="0" w:color="auto"/>
-        <w:insideV w:val="single" w:sz="4" w:space="0" w:color="auto"/>
-      </w:tblBorders>
-      <w:tblCellMar>
-        <w:top w:w="0" w:type="dxa"/>
-        <w:left w:w="108" w:type="dxa"/>
-        <w:bottom w:w="0" w:type="dxa"/>
-        <w:right w:w="108" w:type="dxa"/>
-      </w:tblCellMar>
     </w:tblPr>
   </w:style>
   <w:style w:type="paragraph" w:styleId="Textedebulles">
@@ -2339,7 +2187,7 @@
   <a:extraClrSchemeLst/>
   <a:extLst>
     <a:ext uri="{05A4C25C-085E-4340-85A3-A5531E510DB2}">
-      <thm15:themeFamily xmlns:thm15="http://schemas.microsoft.com/office/thememl/2012/main" xmlns="" name="Office Theme" id="{62F939B6-93AF-4DB8-9C6B-D6C7DFDC589F}" vid="{4A3C46E8-61CC-4603-A589-7422A47A8E4A}"/>
+      <thm15:themeFamily xmlns:thm15="http://schemas.microsoft.com/office/thememl/2012/main" name="Office Theme" id="{62F939B6-93AF-4DB8-9C6B-D6C7DFDC589F}" vid="{4A3C46E8-61CC-4603-A589-7422A47A8E4A}"/>
     </a:ext>
   </a:extLst>
 </a:theme>
